--- a/workingFiles/Roman Numerals Kata.docx
+++ b/workingFiles/Roman Numerals Kata.docx
@@ -1,6 +1,6 @@
 
 <file path=word/document.xml><?xml version="1.0" encoding="utf-8"?>
-<w:document xmlns:wpc="http://schemas.microsoft.com/office/word/2010/wordprocessingCanvas" xmlns:mo="http://schemas.microsoft.com/office/mac/office/2008/main" xmlns:mc="http://schemas.openxmlformats.org/markup-compatibility/2006" xmlns:mv="urn:schemas-microsoft-com:mac:vml" xmlns:o="urn:schemas-microsoft-com:office:office" xmlns:r="http://schemas.openxmlformats.org/officeDocument/2006/relationships" xmlns:m="http://schemas.openxmlformats.org/officeDocument/2006/math" xmlns:v="urn:schemas-microsoft-com:vml" xmlns:wp14="http://schemas.microsoft.com/office/word/2010/wordprocessingDrawing" xmlns:wp="http://schemas.openxmlformats.org/drawingml/2006/wordprocessingDrawing" xmlns:w10="urn:schemas-microsoft-com:office:word" xmlns:w="http://schemas.openxmlformats.org/wordprocessingml/2006/main" xmlns:w14="http://schemas.microsoft.com/office/word/2010/wordml" xmlns:wpg="http://schemas.microsoft.com/office/word/2010/wordprocessingGroup" xmlns:wpi="http://schemas.microsoft.com/office/word/2010/wordprocessingInk" xmlns:wne="http://schemas.microsoft.com/office/word/2006/wordml" xmlns:wps="http://schemas.microsoft.com/office/word/2010/wordprocessingShape" mc:Ignorable="w14 wp14">
+<w:document xmlns:wpc="http://schemas.microsoft.com/office/word/2010/wordprocessingCanvas" xmlns:mc="http://schemas.openxmlformats.org/markup-compatibility/2006" xmlns:o="urn:schemas-microsoft-com:office:office" xmlns:r="http://schemas.openxmlformats.org/officeDocument/2006/relationships" xmlns:m="http://schemas.openxmlformats.org/officeDocument/2006/math" xmlns:v="urn:schemas-microsoft-com:vml" xmlns:wp14="http://schemas.microsoft.com/office/word/2010/wordprocessingDrawing" xmlns:wp="http://schemas.openxmlformats.org/drawingml/2006/wordprocessingDrawing" xmlns:w10="urn:schemas-microsoft-com:office:word" xmlns:w="http://schemas.openxmlformats.org/wordprocessingml/2006/main" xmlns:w14="http://schemas.microsoft.com/office/word/2010/wordml" xmlns:w15="http://schemas.microsoft.com/office/word/2012/wordml" xmlns:wpg="http://schemas.microsoft.com/office/word/2010/wordprocessingGroup" xmlns:wpi="http://schemas.microsoft.com/office/word/2010/wordprocessingInk" xmlns:wne="http://schemas.microsoft.com/office/word/2006/wordml" xmlns:wps="http://schemas.microsoft.com/office/word/2010/wordprocessingShape" mc:Ignorable="w14 w15 wp14">
   <w:body>
     <w:p>
       <w:r>
@@ -66,21 +66,7 @@
         <w:rPr>
           <w:color w:val="FF6600"/>
         </w:rPr>
-        <w:t xml:space="preserve">Start with the partially </w:t>
-      </w:r>
-      <w:proofErr w:type="gramStart"/>
-      <w:r>
-        <w:rPr>
-          <w:color w:val="FF6600"/>
-        </w:rPr>
-        <w:t>refactored .feature</w:t>
-      </w:r>
-      <w:proofErr w:type="gramEnd"/>
-      <w:r>
-        <w:rPr>
-          <w:color w:val="FF6600"/>
-        </w:rPr>
-        <w:t xml:space="preserve"> file that has only the first feature that needs to be refactored</w:t>
+        <w:t>Start with the partially refactored .feature file that has only the first feature that needs to be refactored</w:t>
       </w:r>
     </w:p>
     <w:p>
@@ -341,9 +327,12 @@
         <w:t>assertEquals</w:t>
       </w:r>
       <w:proofErr w:type="spellEnd"/>
-      <w:proofErr w:type="gramEnd"/>
-      <w:r>
-        <w:t xml:space="preserve">("1 should be the outcome",1, </w:t>
+      <w:r>
+        <w:t>(</w:t>
+      </w:r>
+      <w:proofErr w:type="gramEnd"/>
+      <w:r>
+        <w:t xml:space="preserve">"1 should be the outcome",1, </w:t>
       </w:r>
       <w:proofErr w:type="spellStart"/>
       <w:r>
@@ -364,9 +353,12 @@
         <w:t>assertEquals</w:t>
       </w:r>
       <w:proofErr w:type="spellEnd"/>
-      <w:proofErr w:type="gramEnd"/>
-      <w:r>
-        <w:t xml:space="preserve">("5 should be the outcome",5, </w:t>
+      <w:r>
+        <w:t>(</w:t>
+      </w:r>
+      <w:proofErr w:type="gramEnd"/>
+      <w:r>
+        <w:t xml:space="preserve">"5 should be the outcome",5, </w:t>
       </w:r>
       <w:proofErr w:type="spellStart"/>
       <w:r>
@@ -447,21 +439,7 @@
         <w:rPr>
           <w:color w:val="FF6600"/>
         </w:rPr>
-        <w:t xml:space="preserve">This will be class based behavior </w:t>
-      </w:r>
-      <w:proofErr w:type="spellStart"/>
-      <w:r>
-        <w:rPr>
-          <w:color w:val="FF6600"/>
-        </w:rPr>
-        <w:t>vs</w:t>
-      </w:r>
-      <w:proofErr w:type="spellEnd"/>
-      <w:r>
-        <w:rPr>
-          <w:color w:val="FF6600"/>
-        </w:rPr>
-        <w:t xml:space="preserve"> instance</w:t>
+        <w:t>This will be class based behavior vs instance</w:t>
       </w:r>
     </w:p>
     <w:p>
@@ -1022,35 +1000,27 @@
         <w:t xml:space="preserve">        </w:t>
       </w:r>
       <w:proofErr w:type="spellStart"/>
-      <w:proofErr w:type="gramStart"/>
       <w:r>
         <w:t>this.arabic</w:t>
       </w:r>
       <w:proofErr w:type="spellEnd"/>
-      <w:proofErr w:type="gramEnd"/>
       <w:r>
         <w:t xml:space="preserve"> = </w:t>
       </w:r>
       <w:proofErr w:type="spellStart"/>
+      <w:proofErr w:type="gramStart"/>
       <w:r>
         <w:t>arabic</w:t>
       </w:r>
       <w:proofErr w:type="spellEnd"/>
+      <w:proofErr w:type="gramEnd"/>
       <w:r>
         <w:t>;</w:t>
       </w:r>
     </w:p>
     <w:p>
       <w:r>
-        <w:t xml:space="preserve">        </w:t>
-      </w:r>
-      <w:proofErr w:type="gramStart"/>
-      <w:r>
-        <w:t>this.name</w:t>
-      </w:r>
-      <w:proofErr w:type="gramEnd"/>
-      <w:r>
-        <w:t xml:space="preserve"> = name;</w:t>
+        <w:t xml:space="preserve">        this.name = name;</w:t>
       </w:r>
     </w:p>
     <w:p>
@@ -1207,7 +1177,21 @@
         <w:rPr>
           <w:color w:val="FF6600"/>
         </w:rPr>
-        <w:t>, lets look at some of the code generated for us</w:t>
+        <w:t xml:space="preserve">, </w:t>
+      </w:r>
+      <w:proofErr w:type="spellStart"/>
+      <w:r>
+        <w:rPr>
+          <w:color w:val="FF6600"/>
+        </w:rPr>
+        <w:t>lets</w:t>
+      </w:r>
+      <w:proofErr w:type="spellEnd"/>
+      <w:r>
+        <w:rPr>
+          <w:color w:val="FF6600"/>
+        </w:rPr>
+        <w:t xml:space="preserve"> look at some of the code generated for us</w:t>
       </w:r>
       <w:r>
         <w:rPr>
@@ -1468,12 +1452,10 @@
         <w:t xml:space="preserve">        </w:t>
       </w:r>
       <w:proofErr w:type="spellStart"/>
-      <w:proofErr w:type="gramStart"/>
       <w:r>
         <w:t>aRomanConversion.romanNumeral</w:t>
       </w:r>
       <w:proofErr w:type="spellEnd"/>
-      <w:proofErr w:type="gramEnd"/>
       <w:r>
         <w:t xml:space="preserve"> = </w:t>
       </w:r>
@@ -1648,12 +1630,10 @@
         <w:t xml:space="preserve">            </w:t>
       </w:r>
       <w:proofErr w:type="spellStart"/>
-      <w:proofErr w:type="gramStart"/>
       <w:r>
         <w:t>this.romanNumeral</w:t>
       </w:r>
       <w:proofErr w:type="spellEnd"/>
-      <w:proofErr w:type="gramEnd"/>
       <w:r>
         <w:t xml:space="preserve"> = </w:t>
       </w:r>
@@ -1786,11 +1766,11 @@
         <w:t>aRomanConversion.setRomanNumeral</w:t>
       </w:r>
       <w:proofErr w:type="spellEnd"/>
-      <w:proofErr w:type="gramEnd"/>
       <w:r>
         <w:t>(</w:t>
       </w:r>
       <w:proofErr w:type="spellStart"/>
+      <w:proofErr w:type="gramEnd"/>
       <w:r>
         <w:t>romanNumeral</w:t>
       </w:r>
@@ -1870,6 +1850,7 @@
     </w:p>
     <w:p>
       <w:r>
+        <w:lastRenderedPageBreak/>
         <w:t xml:space="preserve">        </w:t>
       </w:r>
       <w:proofErr w:type="spellStart"/>
@@ -1878,11 +1859,11 @@
         <w:t>assertEquals</w:t>
       </w:r>
       <w:proofErr w:type="spellEnd"/>
-      <w:proofErr w:type="gramEnd"/>
       <w:r>
         <w:t>(</w:t>
       </w:r>
       <w:proofErr w:type="spellStart"/>
+      <w:proofErr w:type="gramEnd"/>
       <w:r>
         <w:t>anArabicNumber</w:t>
       </w:r>
@@ -2189,15 +2170,7 @@
     </w:p>
     <w:p>
       <w:r>
-        <w:t xml:space="preserve">| Roman </w:t>
-      </w:r>
-      <w:proofErr w:type="gramStart"/>
-      <w:r>
-        <w:t>Numeral</w:t>
-      </w:r>
-      <w:proofErr w:type="gramEnd"/>
-      <w:r>
-        <w:t xml:space="preserve"> | Arabic Number |</w:t>
+        <w:t>| Roman Numeral | Arabic Number |</w:t>
       </w:r>
     </w:p>
     <w:p>
@@ -2302,21 +2275,7 @@
         <w:rPr>
           <w:color w:val="FF6600"/>
         </w:rPr>
-        <w:t xml:space="preserve">Lets generate and then code the steps. The key difference is to use another instance of the helper class to avoid </w:t>
-      </w:r>
-      <w:proofErr w:type="gramStart"/>
-      <w:r>
-        <w:rPr>
-          <w:color w:val="FF6600"/>
-        </w:rPr>
-        <w:t>cross-talk</w:t>
-      </w:r>
-      <w:proofErr w:type="gramEnd"/>
-      <w:r>
-        <w:rPr>
-          <w:color w:val="FF6600"/>
-        </w:rPr>
-        <w:t xml:space="preserve"> between the steps.</w:t>
+        <w:t>Lets generate and then code the steps. The key difference is to use another instance of the helper class to avoid cross-talk between the steps.</w:t>
       </w:r>
     </w:p>
     <w:p>
@@ -2402,11 +2361,11 @@
         <w:t>aComplexConversion.setRomanNumeral</w:t>
       </w:r>
       <w:proofErr w:type="spellEnd"/>
-      <w:proofErr w:type="gramEnd"/>
       <w:r>
         <w:t>(</w:t>
       </w:r>
       <w:proofErr w:type="spellStart"/>
+      <w:proofErr w:type="gramEnd"/>
       <w:r>
         <w:t>romanNumeral</w:t>
       </w:r>
@@ -2428,6 +2387,7 @@
     <w:p/>
     <w:p>
       <w:r>
+        <w:lastRenderedPageBreak/>
         <w:t xml:space="preserve">    </w:t>
       </w:r>
       <w:proofErr w:type="gramStart"/>
@@ -2494,11 +2454,11 @@
         <w:t>assertEquals</w:t>
       </w:r>
       <w:proofErr w:type="spellEnd"/>
-      <w:proofErr w:type="gramEnd"/>
       <w:r>
         <w:t>(</w:t>
       </w:r>
       <w:proofErr w:type="spellStart"/>
+      <w:proofErr w:type="gramEnd"/>
       <w:r>
         <w:t>anArabicNumber</w:t>
       </w:r>
@@ -2550,9 +2510,12 @@
         <w:t>assertEquals</w:t>
       </w:r>
       <w:proofErr w:type="spellEnd"/>
-      <w:proofErr w:type="gramEnd"/>
-      <w:r>
-        <w:t xml:space="preserve">("256 should be the outcome",256, </w:t>
+      <w:r>
+        <w:t>(</w:t>
+      </w:r>
+      <w:proofErr w:type="gramEnd"/>
+      <w:r>
+        <w:t xml:space="preserve">"256 should be the outcome",256, </w:t>
       </w:r>
       <w:proofErr w:type="spellStart"/>
       <w:r>
@@ -2978,19 +2941,11 @@
           <w:numId w:val="7"/>
         </w:numPr>
       </w:pPr>
-      <w:proofErr w:type="gramStart"/>
-      <w:r>
-        <w:rPr>
-          <w:color w:val="FF6600"/>
-        </w:rPr>
-        <w:t>All of the</w:t>
-      </w:r>
-      <w:proofErr w:type="gramEnd"/>
-      <w:r>
-        <w:rPr>
-          <w:color w:val="FF6600"/>
-        </w:rPr>
-        <w:t xml:space="preserve"> complex tests pass.</w:t>
+      <w:r>
+        <w:rPr>
+          <w:color w:val="FF6600"/>
+        </w:rPr>
+        <w:t>All of the complex tests pass.</w:t>
       </w:r>
     </w:p>
     <w:p>
@@ -3088,9 +3043,12 @@
         <w:t>assertEquals</w:t>
       </w:r>
       <w:proofErr w:type="spellEnd"/>
-      <w:proofErr w:type="gramEnd"/>
-      <w:r>
-        <w:t xml:space="preserve">("I should be the outcome", "I", </w:t>
+      <w:r>
+        <w:t>(</w:t>
+      </w:r>
+      <w:proofErr w:type="gramEnd"/>
+      <w:r>
+        <w:t xml:space="preserve">"I should be the outcome", "I", </w:t>
       </w:r>
       <w:proofErr w:type="spellStart"/>
       <w:r>
@@ -3111,9 +3069,12 @@
         <w:t>assertEquals</w:t>
       </w:r>
       <w:proofErr w:type="spellEnd"/>
-      <w:proofErr w:type="gramEnd"/>
-      <w:r>
-        <w:t xml:space="preserve">("V should be the outcome", "V", </w:t>
+      <w:r>
+        <w:t>(</w:t>
+      </w:r>
+      <w:proofErr w:type="gramEnd"/>
+      <w:r>
+        <w:t xml:space="preserve">"V should be the outcome", "V", </w:t>
       </w:r>
       <w:proofErr w:type="spellStart"/>
       <w:r>
@@ -3316,9 +3277,12 @@
         <w:t>result.append</w:t>
       </w:r>
       <w:proofErr w:type="spellEnd"/>
-      <w:proofErr w:type="gramEnd"/>
-      <w:r>
-        <w:t>(numeral.name());</w:t>
+      <w:r>
+        <w:t>(</w:t>
+      </w:r>
+      <w:proofErr w:type="gramEnd"/>
+      <w:r>
+        <w:t>numeral.name());</w:t>
       </w:r>
     </w:p>
     <w:p>
@@ -3370,6 +3334,7 @@
         <w:rPr>
           <w:color w:val="F79646" w:themeColor="accent6"/>
         </w:rPr>
+        <w:lastRenderedPageBreak/>
         <w:t xml:space="preserve">The unit tests now pass. Lets write some glue code in the step </w:t>
       </w:r>
       <w:proofErr w:type="spellStart"/>
@@ -3482,12 +3447,10 @@
         <w:t xml:space="preserve">            </w:t>
       </w:r>
       <w:proofErr w:type="spellStart"/>
-      <w:proofErr w:type="gramStart"/>
       <w:r>
         <w:t>this.romanNumeral</w:t>
       </w:r>
       <w:proofErr w:type="spellEnd"/>
-      <w:proofErr w:type="gramEnd"/>
       <w:r>
         <w:t xml:space="preserve"> = </w:t>
       </w:r>
@@ -3680,34 +3643,20 @@
         <w:rPr>
           <w:color w:val="F79646" w:themeColor="accent6"/>
         </w:rPr>
-        <w:t xml:space="preserve">Now we </w:t>
-      </w:r>
-      <w:proofErr w:type="gramStart"/>
+        <w:t xml:space="preserve">Now we can  write the step </w:t>
+      </w:r>
+      <w:proofErr w:type="spellStart"/>
       <w:r>
         <w:rPr>
           <w:color w:val="F79646" w:themeColor="accent6"/>
         </w:rPr>
-        <w:t>can  write</w:t>
-      </w:r>
-      <w:proofErr w:type="gramEnd"/>
+        <w:t>defs</w:t>
+      </w:r>
+      <w:proofErr w:type="spellEnd"/>
       <w:r>
         <w:rPr>
           <w:color w:val="F79646" w:themeColor="accent6"/>
         </w:rPr>
-        <w:t xml:space="preserve"> the step </w:t>
-      </w:r>
-      <w:proofErr w:type="spellStart"/>
-      <w:r>
-        <w:rPr>
-          <w:color w:val="F79646" w:themeColor="accent6"/>
-        </w:rPr>
-        <w:t>defs</w:t>
-      </w:r>
-      <w:proofErr w:type="spellEnd"/>
-      <w:r>
-        <w:rPr>
-          <w:color w:val="F79646" w:themeColor="accent6"/>
-        </w:rPr>
         <w:t>:</w:t>
       </w:r>
     </w:p>
@@ -3802,11 +3751,11 @@
         <w:t>anArabicConversion.setArabicNumber</w:t>
       </w:r>
       <w:proofErr w:type="spellEnd"/>
-      <w:proofErr w:type="gramEnd"/>
       <w:r>
         <w:t>(</w:t>
       </w:r>
       <w:proofErr w:type="spellStart"/>
+      <w:proofErr w:type="gramEnd"/>
       <w:r>
         <w:t>anArabicNumber</w:t>
       </w:r>
@@ -3881,11 +3830,11 @@
         <w:t>assertEquals</w:t>
       </w:r>
       <w:proofErr w:type="spellEnd"/>
-      <w:proofErr w:type="gramEnd"/>
       <w:r>
         <w:t>(</w:t>
       </w:r>
       <w:proofErr w:type="spellStart"/>
+      <w:proofErr w:type="gramEnd"/>
       <w:r>
         <w:t>aRomanNumber</w:t>
       </w:r>
@@ -3984,21 +3933,7 @@
         <w:rPr>
           <w:color w:val="F79646" w:themeColor="accent6"/>
         </w:rPr>
-        <w:t xml:space="preserve">   | 1993          | </w:t>
-      </w:r>
-      <w:bookmarkStart w:id="0" w:name="_GoBack"/>
-      <w:r>
-        <w:rPr>
-          <w:color w:val="F79646" w:themeColor="accent6"/>
-        </w:rPr>
-        <w:t xml:space="preserve">MVIIM </w:t>
-      </w:r>
-      <w:bookmarkEnd w:id="0"/>
-      <w:r>
-        <w:rPr>
-          <w:color w:val="F79646" w:themeColor="accent6"/>
-        </w:rPr>
-        <w:t>|</w:t>
+        <w:t xml:space="preserve">   | 1993          | MVIIM |</w:t>
       </w:r>
     </w:p>
     <w:p>
@@ -4016,21 +3951,7 @@
         <w:rPr>
           <w:color w:val="F79646" w:themeColor="accent6"/>
         </w:rPr>
-        <w:t xml:space="preserve">We have an example where the acceptance </w:t>
-      </w:r>
-      <w:proofErr w:type="gramStart"/>
-      <w:r>
-        <w:rPr>
-          <w:color w:val="F79646" w:themeColor="accent6"/>
-        </w:rPr>
-        <w:t>criteria is</w:t>
-      </w:r>
-      <w:proofErr w:type="gramEnd"/>
-      <w:r>
-        <w:rPr>
-          <w:color w:val="F79646" w:themeColor="accent6"/>
-        </w:rPr>
-        <w:t xml:space="preserve"> wrong. Lets go ahead and fix that to be </w:t>
+        <w:t xml:space="preserve">We have an example where the acceptance criteria is wrong. Lets go ahead and fix that to be </w:t>
       </w:r>
       <w:r>
         <w:rPr>
@@ -4349,21 +4270,7 @@
         <w:rPr>
           <w:color w:val="F79646" w:themeColor="accent6"/>
         </w:rPr>
-        <w:t xml:space="preserve">This test </w:t>
-      </w:r>
-      <w:proofErr w:type="gramStart"/>
-      <w:r>
-        <w:rPr>
-          <w:color w:val="F79646" w:themeColor="accent6"/>
-        </w:rPr>
-        <w:t>fails,</w:t>
-      </w:r>
-      <w:proofErr w:type="gramEnd"/>
-      <w:r>
-        <w:rPr>
-          <w:color w:val="F79646" w:themeColor="accent6"/>
-        </w:rPr>
-        <w:t xml:space="preserve"> we should have seen an exception. So lets add the code to get the correct exception:</w:t>
+        <w:t>This test fails, we should have seen an exception. So lets add the code to get the correct exception:</w:t>
       </w:r>
     </w:p>
     <w:p>
@@ -4410,6 +4317,7 @@
     </w:p>
     <w:p>
       <w:r>
+        <w:lastRenderedPageBreak/>
         <w:t xml:space="preserve">        </w:t>
       </w:r>
       <w:proofErr w:type="gramStart"/>
@@ -4634,11 +4542,11 @@
       </w:r>
       <w:proofErr w:type="gramStart"/>
       <w:r>
-        <w:t>fail</w:t>
-      </w:r>
-      <w:proofErr w:type="gramEnd"/>
-      <w:r>
-        <w:t xml:space="preserve">("Invalid </w:t>
+        <w:t>fail(</w:t>
+      </w:r>
+      <w:proofErr w:type="gramEnd"/>
+      <w:r>
+        <w:t xml:space="preserve">"Invalid </w:t>
       </w:r>
       <w:proofErr w:type="spellStart"/>
       <w:r>
@@ -4782,11 +4690,11 @@
       </w:r>
       <w:proofErr w:type="gramStart"/>
       <w:r>
-        <w:t>fail</w:t>
-      </w:r>
-      <w:proofErr w:type="gramEnd"/>
-      <w:r>
-        <w:t xml:space="preserve">("Invalid </w:t>
+        <w:t>fail(</w:t>
+      </w:r>
+      <w:proofErr w:type="gramEnd"/>
+      <w:r>
+        <w:t xml:space="preserve">"Invalid </w:t>
       </w:r>
       <w:proofErr w:type="spellStart"/>
       <w:r>
@@ -4861,6 +4769,872 @@
         <w:t xml:space="preserve"> </w:t>
       </w:r>
     </w:p>
+    <w:p>
+      <w:r>
+        <w:t>Code Coverage</w:t>
+      </w:r>
+    </w:p>
+    <w:p>
+      <w:r>
+        <w:t xml:space="preserve">When the code coverage is turned on inside of </w:t>
+      </w:r>
+      <w:proofErr w:type="spellStart"/>
+      <w:r>
+        <w:t>Intellij</w:t>
+      </w:r>
+      <w:proofErr w:type="spellEnd"/>
+      <w:r>
+        <w:t>, here is what we get:</w:t>
+      </w:r>
+    </w:p>
+    <w:tbl>
+      <w:tblPr>
+        <w:tblW w:w="0" w:type="auto"/>
+        <w:tblCellSpacing w:w="15" w:type="dxa"/>
+        <w:tblCellMar>
+          <w:top w:w="15" w:type="dxa"/>
+          <w:left w:w="15" w:type="dxa"/>
+          <w:bottom w:w="15" w:type="dxa"/>
+          <w:right w:w="15" w:type="dxa"/>
+        </w:tblCellMar>
+        <w:tblLook w:val="04A0" w:firstRow="1" w:lastRow="0" w:firstColumn="1" w:lastColumn="0" w:noHBand="0" w:noVBand="1"/>
+      </w:tblPr>
+      <w:tblGrid>
+        <w:gridCol w:w="8935"/>
+        <w:gridCol w:w="66"/>
+        <w:gridCol w:w="66"/>
+        <w:gridCol w:w="81"/>
+      </w:tblGrid>
+      <w:tr>
+        <w:trPr>
+          <w:tblCellSpacing w:w="15" w:type="dxa"/>
+        </w:trPr>
+        <w:tc>
+          <w:tcPr>
+            <w:tcW w:w="0" w:type="auto"/>
+            <w:vAlign w:val="center"/>
+          </w:tcPr>
+          <w:tbl>
+            <w:tblPr>
+              <w:tblW w:w="8840" w:type="dxa"/>
+              <w:tblLook w:val="04A0" w:firstRow="1" w:lastRow="0" w:firstColumn="1" w:lastColumn="0" w:noHBand="0" w:noVBand="1"/>
+            </w:tblPr>
+            <w:tblGrid>
+              <w:gridCol w:w="1500"/>
+              <w:gridCol w:w="3100"/>
+              <w:gridCol w:w="1420"/>
+              <w:gridCol w:w="1400"/>
+              <w:gridCol w:w="1420"/>
+            </w:tblGrid>
+            <w:tr>
+              <w:trPr>
+                <w:trHeight w:val="290"/>
+              </w:trPr>
+              <w:tc>
+                <w:tcPr>
+                  <w:tcW w:w="1500" w:type="dxa"/>
+                  <w:tcBorders>
+                    <w:top w:val="single" w:sz="4" w:space="0" w:color="auto"/>
+                    <w:left w:val="single" w:sz="8" w:space="0" w:color="auto"/>
+                    <w:bottom w:val="single" w:sz="4" w:space="0" w:color="auto"/>
+                    <w:right w:val="single" w:sz="4" w:space="0" w:color="auto"/>
+                  </w:tcBorders>
+                  <w:shd w:val="clear" w:color="auto" w:fill="auto"/>
+                  <w:noWrap/>
+                  <w:vAlign w:val="bottom"/>
+                  <w:hideMark/>
+                </w:tcPr>
+                <w:p>
+                  <w:pPr>
+                    <w:rPr>
+                      <w:rFonts w:ascii="Calibri" w:eastAsia="Times New Roman" w:hAnsi="Calibri" w:cs="Times New Roman"/>
+                      <w:color w:val="000000"/>
+                      <w:sz w:val="22"/>
+                      <w:szCs w:val="22"/>
+                    </w:rPr>
+                  </w:pPr>
+                  <w:r>
+                    <w:rPr>
+                      <w:rFonts w:ascii="Calibri" w:eastAsia="Times New Roman" w:hAnsi="Calibri" w:cs="Times New Roman"/>
+                      <w:color w:val="000000"/>
+                      <w:sz w:val="22"/>
+                      <w:szCs w:val="22"/>
+                    </w:rPr>
+                    <w:t>Feature Testing</w:t>
+                  </w:r>
+                </w:p>
+              </w:tc>
+              <w:tc>
+                <w:tcPr>
+                  <w:tcW w:w="3100" w:type="dxa"/>
+                  <w:tcBorders>
+                    <w:top w:val="single" w:sz="4" w:space="0" w:color="auto"/>
+                    <w:left w:val="nil"/>
+                    <w:bottom w:val="single" w:sz="4" w:space="0" w:color="auto"/>
+                    <w:right w:val="single" w:sz="4" w:space="0" w:color="auto"/>
+                  </w:tcBorders>
+                  <w:shd w:val="clear" w:color="auto" w:fill="auto"/>
+                  <w:vAlign w:val="center"/>
+                  <w:hideMark/>
+                </w:tcPr>
+                <w:p>
+                  <w:pPr>
+                    <w:rPr>
+                      <w:rFonts w:ascii="Calibri" w:eastAsia="Times New Roman" w:hAnsi="Calibri" w:cs="Times New Roman"/>
+                      <w:color w:val="000000"/>
+                      <w:sz w:val="22"/>
+                      <w:szCs w:val="22"/>
+                    </w:rPr>
+                  </w:pPr>
+                  <w:proofErr w:type="spellStart"/>
+                  <w:r>
+                    <w:rPr>
+                      <w:rFonts w:ascii="Calibri" w:eastAsia="Times New Roman" w:hAnsi="Calibri" w:cs="Times New Roman"/>
+                      <w:color w:val="000000"/>
+                      <w:sz w:val="22"/>
+                      <w:szCs w:val="22"/>
+                    </w:rPr>
+                    <w:t>cucumber.kata.RomanNumbers</w:t>
+                  </w:r>
+                  <w:proofErr w:type="spellEnd"/>
+                </w:p>
+              </w:tc>
+              <w:tc>
+                <w:tcPr>
+                  <w:tcW w:w="1420" w:type="dxa"/>
+                  <w:tcBorders>
+                    <w:top w:val="single" w:sz="4" w:space="0" w:color="auto"/>
+                    <w:left w:val="nil"/>
+                    <w:bottom w:val="single" w:sz="4" w:space="0" w:color="auto"/>
+                    <w:right w:val="single" w:sz="4" w:space="0" w:color="auto"/>
+                  </w:tcBorders>
+                  <w:shd w:val="clear" w:color="auto" w:fill="auto"/>
+                  <w:vAlign w:val="center"/>
+                  <w:hideMark/>
+                </w:tcPr>
+                <w:p>
+                  <w:pPr>
+                    <w:rPr>
+                      <w:rFonts w:ascii="Calibri" w:eastAsia="Times New Roman" w:hAnsi="Calibri" w:cs="Times New Roman"/>
+                      <w:color w:val="000000"/>
+                      <w:sz w:val="22"/>
+                      <w:szCs w:val="22"/>
+                    </w:rPr>
+                  </w:pPr>
+                  <w:r>
+                    <w:rPr>
+                      <w:rFonts w:ascii="Calibri" w:eastAsia="Times New Roman" w:hAnsi="Calibri" w:cs="Times New Roman"/>
+                      <w:color w:val="000000"/>
+                      <w:sz w:val="22"/>
+                      <w:szCs w:val="22"/>
+                    </w:rPr>
+                    <w:t>100% (1/1)</w:t>
+                  </w:r>
+                </w:p>
+              </w:tc>
+              <w:tc>
+                <w:tcPr>
+                  <w:tcW w:w="1400" w:type="dxa"/>
+                  <w:tcBorders>
+                    <w:top w:val="single" w:sz="4" w:space="0" w:color="auto"/>
+                    <w:left w:val="nil"/>
+                    <w:bottom w:val="single" w:sz="4" w:space="0" w:color="auto"/>
+                    <w:right w:val="single" w:sz="4" w:space="0" w:color="auto"/>
+                  </w:tcBorders>
+                  <w:shd w:val="clear" w:color="auto" w:fill="auto"/>
+                  <w:vAlign w:val="center"/>
+                  <w:hideMark/>
+                </w:tcPr>
+                <w:p>
+                  <w:pPr>
+                    <w:rPr>
+                      <w:rFonts w:ascii="Calibri" w:eastAsia="Times New Roman" w:hAnsi="Calibri" w:cs="Times New Roman"/>
+                      <w:color w:val="000000"/>
+                      <w:sz w:val="22"/>
+                      <w:szCs w:val="22"/>
+                    </w:rPr>
+                  </w:pPr>
+                  <w:r>
+                    <w:rPr>
+                      <w:rFonts w:ascii="Calibri" w:eastAsia="Times New Roman" w:hAnsi="Calibri" w:cs="Times New Roman"/>
+                      <w:color w:val="000000"/>
+                      <w:sz w:val="22"/>
+                      <w:szCs w:val="22"/>
+                    </w:rPr>
+                    <w:t>66% (2/3)</w:t>
+                  </w:r>
+                </w:p>
+              </w:tc>
+              <w:tc>
+                <w:tcPr>
+                  <w:tcW w:w="1420" w:type="dxa"/>
+                  <w:tcBorders>
+                    <w:top w:val="single" w:sz="4" w:space="0" w:color="auto"/>
+                    <w:left w:val="nil"/>
+                    <w:bottom w:val="single" w:sz="4" w:space="0" w:color="auto"/>
+                    <w:right w:val="single" w:sz="8" w:space="0" w:color="auto"/>
+                  </w:tcBorders>
+                  <w:shd w:val="clear" w:color="auto" w:fill="auto"/>
+                  <w:vAlign w:val="center"/>
+                  <w:hideMark/>
+                </w:tcPr>
+                <w:p>
+                  <w:pPr>
+                    <w:rPr>
+                      <w:rFonts w:ascii="Calibri" w:eastAsia="Times New Roman" w:hAnsi="Calibri" w:cs="Times New Roman"/>
+                      <w:color w:val="000000"/>
+                      <w:sz w:val="22"/>
+                      <w:szCs w:val="22"/>
+                    </w:rPr>
+                  </w:pPr>
+                  <w:r>
+                    <w:rPr>
+                      <w:rFonts w:ascii="Calibri" w:eastAsia="Times New Roman" w:hAnsi="Calibri" w:cs="Times New Roman"/>
+                      <w:color w:val="000000"/>
+                      <w:sz w:val="22"/>
+                      <w:szCs w:val="22"/>
+                    </w:rPr>
+                    <w:t>94% (17/18)</w:t>
+                  </w:r>
+                </w:p>
+              </w:tc>
+            </w:tr>
+            <w:tr>
+              <w:trPr>
+                <w:trHeight w:val="290"/>
+              </w:trPr>
+              <w:tc>
+                <w:tcPr>
+                  <w:tcW w:w="1500" w:type="dxa"/>
+                  <w:tcBorders>
+                    <w:top w:val="nil"/>
+                    <w:left w:val="single" w:sz="8" w:space="0" w:color="auto"/>
+                    <w:bottom w:val="single" w:sz="4" w:space="0" w:color="auto"/>
+                    <w:right w:val="single" w:sz="4" w:space="0" w:color="auto"/>
+                  </w:tcBorders>
+                  <w:shd w:val="clear" w:color="auto" w:fill="auto"/>
+                  <w:noWrap/>
+                  <w:vAlign w:val="bottom"/>
+                  <w:hideMark/>
+                </w:tcPr>
+                <w:p>
+                  <w:pPr>
+                    <w:rPr>
+                      <w:rFonts w:ascii="Calibri" w:eastAsia="Times New Roman" w:hAnsi="Calibri" w:cs="Times New Roman"/>
+                      <w:color w:val="000000"/>
+                      <w:sz w:val="22"/>
+                      <w:szCs w:val="22"/>
+                    </w:rPr>
+                  </w:pPr>
+                  <w:r>
+                    <w:rPr>
+                      <w:rFonts w:ascii="Calibri" w:eastAsia="Times New Roman" w:hAnsi="Calibri" w:cs="Times New Roman"/>
+                      <w:color w:val="000000"/>
+                      <w:sz w:val="22"/>
+                      <w:szCs w:val="22"/>
+                    </w:rPr>
+                    <w:t>Feature Testing</w:t>
+                  </w:r>
+                </w:p>
+              </w:tc>
+              <w:tc>
+                <w:tcPr>
+                  <w:tcW w:w="3100" w:type="dxa"/>
+                  <w:tcBorders>
+                    <w:top w:val="nil"/>
+                    <w:left w:val="nil"/>
+                    <w:bottom w:val="single" w:sz="4" w:space="0" w:color="auto"/>
+                    <w:right w:val="single" w:sz="4" w:space="0" w:color="auto"/>
+                  </w:tcBorders>
+                  <w:shd w:val="clear" w:color="auto" w:fill="auto"/>
+                  <w:vAlign w:val="center"/>
+                  <w:hideMark/>
+                </w:tcPr>
+                <w:p>
+                  <w:pPr>
+                    <w:rPr>
+                      <w:rFonts w:ascii="Calibri" w:eastAsia="Times New Roman" w:hAnsi="Calibri" w:cs="Times New Roman"/>
+                      <w:color w:val="000000"/>
+                      <w:sz w:val="22"/>
+                      <w:szCs w:val="22"/>
+                    </w:rPr>
+                  </w:pPr>
+                  <w:proofErr w:type="spellStart"/>
+                  <w:r>
+                    <w:rPr>
+                      <w:rFonts w:ascii="Calibri" w:eastAsia="Times New Roman" w:hAnsi="Calibri" w:cs="Times New Roman"/>
+                      <w:color w:val="000000"/>
+                      <w:sz w:val="22"/>
+                      <w:szCs w:val="22"/>
+                    </w:rPr>
+                    <w:t>cucumber.kata.RomanNumeral</w:t>
+                  </w:r>
+                  <w:proofErr w:type="spellEnd"/>
+                </w:p>
+              </w:tc>
+              <w:tc>
+                <w:tcPr>
+                  <w:tcW w:w="1420" w:type="dxa"/>
+                  <w:tcBorders>
+                    <w:top w:val="nil"/>
+                    <w:left w:val="nil"/>
+                    <w:bottom w:val="single" w:sz="4" w:space="0" w:color="auto"/>
+                    <w:right w:val="single" w:sz="4" w:space="0" w:color="auto"/>
+                  </w:tcBorders>
+                  <w:shd w:val="clear" w:color="auto" w:fill="auto"/>
+                  <w:vAlign w:val="center"/>
+                  <w:hideMark/>
+                </w:tcPr>
+                <w:p>
+                  <w:pPr>
+                    <w:rPr>
+                      <w:rFonts w:ascii="Calibri" w:eastAsia="Times New Roman" w:hAnsi="Calibri" w:cs="Times New Roman"/>
+                      <w:color w:val="000000"/>
+                      <w:sz w:val="22"/>
+                      <w:szCs w:val="22"/>
+                    </w:rPr>
+                  </w:pPr>
+                  <w:r>
+                    <w:rPr>
+                      <w:rFonts w:ascii="Calibri" w:eastAsia="Times New Roman" w:hAnsi="Calibri" w:cs="Times New Roman"/>
+                      <w:color w:val="000000"/>
+                      <w:sz w:val="22"/>
+                      <w:szCs w:val="22"/>
+                    </w:rPr>
+                    <w:t>100% (1/1)</w:t>
+                  </w:r>
+                </w:p>
+              </w:tc>
+              <w:tc>
+                <w:tcPr>
+                  <w:tcW w:w="1400" w:type="dxa"/>
+                  <w:tcBorders>
+                    <w:top w:val="nil"/>
+                    <w:left w:val="nil"/>
+                    <w:bottom w:val="single" w:sz="4" w:space="0" w:color="auto"/>
+                    <w:right w:val="single" w:sz="4" w:space="0" w:color="auto"/>
+                  </w:tcBorders>
+                  <w:shd w:val="clear" w:color="auto" w:fill="auto"/>
+                  <w:vAlign w:val="center"/>
+                  <w:hideMark/>
+                </w:tcPr>
+                <w:p>
+                  <w:pPr>
+                    <w:rPr>
+                      <w:rFonts w:ascii="Calibri" w:eastAsia="Times New Roman" w:hAnsi="Calibri" w:cs="Times New Roman"/>
+                      <w:color w:val="000000"/>
+                      <w:sz w:val="22"/>
+                      <w:szCs w:val="22"/>
+                    </w:rPr>
+                  </w:pPr>
+                  <w:r>
+                    <w:rPr>
+                      <w:rFonts w:ascii="Calibri" w:eastAsia="Times New Roman" w:hAnsi="Calibri" w:cs="Times New Roman"/>
+                      <w:color w:val="000000"/>
+                      <w:sz w:val="22"/>
+                      <w:szCs w:val="22"/>
+                    </w:rPr>
+                    <w:t>100% (5/5)</w:t>
+                  </w:r>
+                </w:p>
+              </w:tc>
+              <w:tc>
+                <w:tcPr>
+                  <w:tcW w:w="1420" w:type="dxa"/>
+                  <w:tcBorders>
+                    <w:top w:val="nil"/>
+                    <w:left w:val="nil"/>
+                    <w:bottom w:val="single" w:sz="4" w:space="0" w:color="auto"/>
+                    <w:right w:val="single" w:sz="8" w:space="0" w:color="auto"/>
+                  </w:tcBorders>
+                  <w:shd w:val="clear" w:color="auto" w:fill="auto"/>
+                  <w:vAlign w:val="center"/>
+                  <w:hideMark/>
+                </w:tcPr>
+                <w:p>
+                  <w:pPr>
+                    <w:rPr>
+                      <w:rFonts w:ascii="Calibri" w:eastAsia="Times New Roman" w:hAnsi="Calibri" w:cs="Times New Roman"/>
+                      <w:color w:val="000000"/>
+                      <w:sz w:val="22"/>
+                      <w:szCs w:val="22"/>
+                    </w:rPr>
+                  </w:pPr>
+                  <w:r>
+                    <w:rPr>
+                      <w:rFonts w:ascii="Calibri" w:eastAsia="Times New Roman" w:hAnsi="Calibri" w:cs="Times New Roman"/>
+                      <w:color w:val="000000"/>
+                      <w:sz w:val="22"/>
+                      <w:szCs w:val="22"/>
+                    </w:rPr>
+                    <w:t>100% (20/20)</w:t>
+                  </w:r>
+                </w:p>
+              </w:tc>
+            </w:tr>
+            <w:tr>
+              <w:trPr>
+                <w:trHeight w:val="290"/>
+              </w:trPr>
+              <w:tc>
+                <w:tcPr>
+                  <w:tcW w:w="1500" w:type="dxa"/>
+                  <w:tcBorders>
+                    <w:top w:val="nil"/>
+                    <w:left w:val="single" w:sz="8" w:space="0" w:color="auto"/>
+                    <w:bottom w:val="single" w:sz="4" w:space="0" w:color="auto"/>
+                    <w:right w:val="single" w:sz="4" w:space="0" w:color="auto"/>
+                  </w:tcBorders>
+                  <w:shd w:val="clear" w:color="auto" w:fill="auto"/>
+                  <w:noWrap/>
+                  <w:vAlign w:val="bottom"/>
+                  <w:hideMark/>
+                </w:tcPr>
+                <w:p>
+                  <w:pPr>
+                    <w:rPr>
+                      <w:rFonts w:ascii="Calibri" w:eastAsia="Times New Roman" w:hAnsi="Calibri" w:cs="Times New Roman"/>
+                      <w:color w:val="000000"/>
+                      <w:sz w:val="22"/>
+                      <w:szCs w:val="22"/>
+                    </w:rPr>
+                  </w:pPr>
+                  <w:r>
+                    <w:rPr>
+                      <w:rFonts w:ascii="Calibri" w:eastAsia="Times New Roman" w:hAnsi="Calibri" w:cs="Times New Roman"/>
+                      <w:color w:val="000000"/>
+                      <w:sz w:val="22"/>
+                      <w:szCs w:val="22"/>
+                    </w:rPr>
+                    <w:t>Unit Testing</w:t>
+                  </w:r>
+                </w:p>
+              </w:tc>
+              <w:tc>
+                <w:tcPr>
+                  <w:tcW w:w="3100" w:type="dxa"/>
+                  <w:tcBorders>
+                    <w:top w:val="nil"/>
+                    <w:left w:val="nil"/>
+                    <w:bottom w:val="single" w:sz="4" w:space="0" w:color="auto"/>
+                    <w:right w:val="single" w:sz="4" w:space="0" w:color="auto"/>
+                  </w:tcBorders>
+                  <w:shd w:val="clear" w:color="auto" w:fill="auto"/>
+                  <w:vAlign w:val="center"/>
+                  <w:hideMark/>
+                </w:tcPr>
+                <w:p>
+                  <w:pPr>
+                    <w:rPr>
+                      <w:rFonts w:ascii="Calibri" w:eastAsia="Times New Roman" w:hAnsi="Calibri" w:cs="Times New Roman"/>
+                      <w:color w:val="000000"/>
+                      <w:sz w:val="22"/>
+                      <w:szCs w:val="22"/>
+                    </w:rPr>
+                  </w:pPr>
+                  <w:proofErr w:type="spellStart"/>
+                  <w:r>
+                    <w:rPr>
+                      <w:rFonts w:ascii="Calibri" w:eastAsia="Times New Roman" w:hAnsi="Calibri" w:cs="Times New Roman"/>
+                      <w:color w:val="000000"/>
+                      <w:sz w:val="22"/>
+                      <w:szCs w:val="22"/>
+                    </w:rPr>
+                    <w:t>cucumber.kata.RomanNumbers</w:t>
+                  </w:r>
+                  <w:proofErr w:type="spellEnd"/>
+                </w:p>
+              </w:tc>
+              <w:tc>
+                <w:tcPr>
+                  <w:tcW w:w="1420" w:type="dxa"/>
+                  <w:tcBorders>
+                    <w:top w:val="nil"/>
+                    <w:left w:val="nil"/>
+                    <w:bottom w:val="single" w:sz="4" w:space="0" w:color="auto"/>
+                    <w:right w:val="single" w:sz="4" w:space="0" w:color="auto"/>
+                  </w:tcBorders>
+                  <w:shd w:val="clear" w:color="auto" w:fill="auto"/>
+                  <w:vAlign w:val="center"/>
+                  <w:hideMark/>
+                </w:tcPr>
+                <w:p>
+                  <w:pPr>
+                    <w:rPr>
+                      <w:rFonts w:ascii="Calibri" w:eastAsia="Times New Roman" w:hAnsi="Calibri" w:cs="Times New Roman"/>
+                      <w:color w:val="000000"/>
+                      <w:sz w:val="22"/>
+                      <w:szCs w:val="22"/>
+                    </w:rPr>
+                  </w:pPr>
+                  <w:r>
+                    <w:rPr>
+                      <w:rFonts w:ascii="Calibri" w:eastAsia="Times New Roman" w:hAnsi="Calibri" w:cs="Times New Roman"/>
+                      <w:color w:val="000000"/>
+                      <w:sz w:val="22"/>
+                      <w:szCs w:val="22"/>
+                    </w:rPr>
+                    <w:t>100% (1/1)</w:t>
+                  </w:r>
+                </w:p>
+              </w:tc>
+              <w:tc>
+                <w:tcPr>
+                  <w:tcW w:w="1400" w:type="dxa"/>
+                  <w:tcBorders>
+                    <w:top w:val="nil"/>
+                    <w:left w:val="nil"/>
+                    <w:bottom w:val="single" w:sz="4" w:space="0" w:color="auto"/>
+                    <w:right w:val="single" w:sz="4" w:space="0" w:color="auto"/>
+                  </w:tcBorders>
+                  <w:shd w:val="clear" w:color="auto" w:fill="auto"/>
+                  <w:vAlign w:val="center"/>
+                  <w:hideMark/>
+                </w:tcPr>
+                <w:p>
+                  <w:pPr>
+                    <w:rPr>
+                      <w:rFonts w:ascii="Calibri" w:eastAsia="Times New Roman" w:hAnsi="Calibri" w:cs="Times New Roman"/>
+                      <w:color w:val="000000"/>
+                      <w:sz w:val="22"/>
+                      <w:szCs w:val="22"/>
+                    </w:rPr>
+                  </w:pPr>
+                  <w:r>
+                    <w:rPr>
+                      <w:rFonts w:ascii="Calibri" w:eastAsia="Times New Roman" w:hAnsi="Calibri" w:cs="Times New Roman"/>
+                      <w:color w:val="000000"/>
+                      <w:sz w:val="22"/>
+                      <w:szCs w:val="22"/>
+                    </w:rPr>
+                    <w:t>66% (2/3)</w:t>
+                  </w:r>
+                </w:p>
+              </w:tc>
+              <w:tc>
+                <w:tcPr>
+                  <w:tcW w:w="1420" w:type="dxa"/>
+                  <w:tcBorders>
+                    <w:top w:val="nil"/>
+                    <w:left w:val="nil"/>
+                    <w:bottom w:val="single" w:sz="4" w:space="0" w:color="auto"/>
+                    <w:right w:val="single" w:sz="8" w:space="0" w:color="auto"/>
+                  </w:tcBorders>
+                  <w:shd w:val="clear" w:color="auto" w:fill="auto"/>
+                  <w:vAlign w:val="center"/>
+                  <w:hideMark/>
+                </w:tcPr>
+                <w:p>
+                  <w:pPr>
+                    <w:rPr>
+                      <w:rFonts w:ascii="Calibri" w:eastAsia="Times New Roman" w:hAnsi="Calibri" w:cs="Times New Roman"/>
+                      <w:color w:val="000000"/>
+                      <w:sz w:val="22"/>
+                      <w:szCs w:val="22"/>
+                    </w:rPr>
+                  </w:pPr>
+                  <w:r>
+                    <w:rPr>
+                      <w:rFonts w:ascii="Calibri" w:eastAsia="Times New Roman" w:hAnsi="Calibri" w:cs="Times New Roman"/>
+                      <w:color w:val="000000"/>
+                      <w:sz w:val="22"/>
+                      <w:szCs w:val="22"/>
+                    </w:rPr>
+                    <w:t>94% (17/18)</w:t>
+                  </w:r>
+                </w:p>
+              </w:tc>
+            </w:tr>
+            <w:tr>
+              <w:trPr>
+                <w:trHeight w:val="300"/>
+              </w:trPr>
+              <w:tc>
+                <w:tcPr>
+                  <w:tcW w:w="1500" w:type="dxa"/>
+                  <w:tcBorders>
+                    <w:top w:val="nil"/>
+                    <w:left w:val="single" w:sz="8" w:space="0" w:color="auto"/>
+                    <w:bottom w:val="single" w:sz="8" w:space="0" w:color="auto"/>
+                    <w:right w:val="single" w:sz="4" w:space="0" w:color="auto"/>
+                  </w:tcBorders>
+                  <w:shd w:val="clear" w:color="auto" w:fill="auto"/>
+                  <w:noWrap/>
+                  <w:vAlign w:val="bottom"/>
+                  <w:hideMark/>
+                </w:tcPr>
+                <w:p>
+                  <w:pPr>
+                    <w:rPr>
+                      <w:rFonts w:ascii="Calibri" w:eastAsia="Times New Roman" w:hAnsi="Calibri" w:cs="Times New Roman"/>
+                      <w:color w:val="000000"/>
+                      <w:sz w:val="22"/>
+                      <w:szCs w:val="22"/>
+                    </w:rPr>
+                  </w:pPr>
+                  <w:r>
+                    <w:rPr>
+                      <w:rFonts w:ascii="Calibri" w:eastAsia="Times New Roman" w:hAnsi="Calibri" w:cs="Times New Roman"/>
+                      <w:color w:val="000000"/>
+                      <w:sz w:val="22"/>
+                      <w:szCs w:val="22"/>
+                    </w:rPr>
+                    <w:t>Unit Testing</w:t>
+                  </w:r>
+                </w:p>
+              </w:tc>
+              <w:tc>
+                <w:tcPr>
+                  <w:tcW w:w="3100" w:type="dxa"/>
+                  <w:tcBorders>
+                    <w:top w:val="nil"/>
+                    <w:left w:val="nil"/>
+                    <w:bottom w:val="single" w:sz="8" w:space="0" w:color="auto"/>
+                    <w:right w:val="single" w:sz="4" w:space="0" w:color="auto"/>
+                  </w:tcBorders>
+                  <w:shd w:val="clear" w:color="auto" w:fill="auto"/>
+                  <w:vAlign w:val="center"/>
+                  <w:hideMark/>
+                </w:tcPr>
+                <w:p>
+                  <w:pPr>
+                    <w:rPr>
+                      <w:rFonts w:ascii="Calibri" w:eastAsia="Times New Roman" w:hAnsi="Calibri" w:cs="Times New Roman"/>
+                      <w:color w:val="000000"/>
+                      <w:sz w:val="22"/>
+                      <w:szCs w:val="22"/>
+                    </w:rPr>
+                  </w:pPr>
+                  <w:proofErr w:type="spellStart"/>
+                  <w:r>
+                    <w:rPr>
+                      <w:rFonts w:ascii="Calibri" w:eastAsia="Times New Roman" w:hAnsi="Calibri" w:cs="Times New Roman"/>
+                      <w:color w:val="000000"/>
+                      <w:sz w:val="22"/>
+                      <w:szCs w:val="22"/>
+                    </w:rPr>
+                    <w:t>cucumber.kata.RomanNumeral</w:t>
+                  </w:r>
+                  <w:proofErr w:type="spellEnd"/>
+                </w:p>
+              </w:tc>
+              <w:tc>
+                <w:tcPr>
+                  <w:tcW w:w="1420" w:type="dxa"/>
+                  <w:tcBorders>
+                    <w:top w:val="nil"/>
+                    <w:left w:val="nil"/>
+                    <w:bottom w:val="single" w:sz="8" w:space="0" w:color="auto"/>
+                    <w:right w:val="single" w:sz="4" w:space="0" w:color="auto"/>
+                  </w:tcBorders>
+                  <w:shd w:val="clear" w:color="auto" w:fill="auto"/>
+                  <w:vAlign w:val="center"/>
+                  <w:hideMark/>
+                </w:tcPr>
+                <w:p>
+                  <w:pPr>
+                    <w:rPr>
+                      <w:rFonts w:ascii="Calibri" w:eastAsia="Times New Roman" w:hAnsi="Calibri" w:cs="Times New Roman"/>
+                      <w:color w:val="000000"/>
+                      <w:sz w:val="22"/>
+                      <w:szCs w:val="22"/>
+                    </w:rPr>
+                  </w:pPr>
+                  <w:r>
+                    <w:rPr>
+                      <w:rFonts w:ascii="Calibri" w:eastAsia="Times New Roman" w:hAnsi="Calibri" w:cs="Times New Roman"/>
+                      <w:color w:val="000000"/>
+                      <w:sz w:val="22"/>
+                      <w:szCs w:val="22"/>
+                    </w:rPr>
+                    <w:t>100% (1/1)</w:t>
+                  </w:r>
+                </w:p>
+              </w:tc>
+              <w:tc>
+                <w:tcPr>
+                  <w:tcW w:w="1400" w:type="dxa"/>
+                  <w:tcBorders>
+                    <w:top w:val="nil"/>
+                    <w:left w:val="nil"/>
+                    <w:bottom w:val="single" w:sz="8" w:space="0" w:color="auto"/>
+                    <w:right w:val="single" w:sz="4" w:space="0" w:color="auto"/>
+                  </w:tcBorders>
+                  <w:shd w:val="clear" w:color="auto" w:fill="auto"/>
+                  <w:vAlign w:val="center"/>
+                  <w:hideMark/>
+                </w:tcPr>
+                <w:p>
+                  <w:pPr>
+                    <w:rPr>
+                      <w:rFonts w:ascii="Calibri" w:eastAsia="Times New Roman" w:hAnsi="Calibri" w:cs="Times New Roman"/>
+                      <w:color w:val="000000"/>
+                      <w:sz w:val="22"/>
+                      <w:szCs w:val="22"/>
+                    </w:rPr>
+                  </w:pPr>
+                  <w:r>
+                    <w:rPr>
+                      <w:rFonts w:ascii="Calibri" w:eastAsia="Times New Roman" w:hAnsi="Calibri" w:cs="Times New Roman"/>
+                      <w:color w:val="000000"/>
+                      <w:sz w:val="22"/>
+                      <w:szCs w:val="22"/>
+                    </w:rPr>
+                    <w:t>100% (5/5)</w:t>
+                  </w:r>
+                </w:p>
+              </w:tc>
+              <w:tc>
+                <w:tcPr>
+                  <w:tcW w:w="1420" w:type="dxa"/>
+                  <w:tcBorders>
+                    <w:top w:val="nil"/>
+                    <w:left w:val="nil"/>
+                    <w:bottom w:val="single" w:sz="8" w:space="0" w:color="auto"/>
+                    <w:right w:val="single" w:sz="8" w:space="0" w:color="auto"/>
+                  </w:tcBorders>
+                  <w:shd w:val="clear" w:color="auto" w:fill="auto"/>
+                  <w:vAlign w:val="center"/>
+                  <w:hideMark/>
+                </w:tcPr>
+                <w:p>
+                  <w:pPr>
+                    <w:rPr>
+                      <w:rFonts w:ascii="Calibri" w:eastAsia="Times New Roman" w:hAnsi="Calibri" w:cs="Times New Roman"/>
+                      <w:color w:val="000000"/>
+                      <w:sz w:val="22"/>
+                      <w:szCs w:val="22"/>
+                    </w:rPr>
+                  </w:pPr>
+                  <w:r>
+                    <w:rPr>
+                      <w:rFonts w:ascii="Calibri" w:eastAsia="Times New Roman" w:hAnsi="Calibri" w:cs="Times New Roman"/>
+                      <w:color w:val="000000"/>
+                      <w:sz w:val="22"/>
+                      <w:szCs w:val="22"/>
+                    </w:rPr>
+                    <w:t>100% (19/19)</w:t>
+                  </w:r>
+                </w:p>
+              </w:tc>
+            </w:tr>
+          </w:tbl>
+          <w:p>
+            <w:pPr>
+              <w:rPr>
+                <w:rFonts w:ascii="Times New Roman" w:eastAsia="Times New Roman" w:hAnsi="Times New Roman" w:cs="Times New Roman"/>
+              </w:rPr>
+            </w:pPr>
+            <w:bookmarkStart w:id="0" w:name="_GoBack"/>
+            <w:bookmarkEnd w:id="0"/>
+          </w:p>
+          <w:p>
+            <w:pPr>
+              <w:rPr>
+                <w:rFonts w:ascii="Times New Roman" w:eastAsia="Times New Roman" w:hAnsi="Times New Roman" w:cs="Times New Roman"/>
+              </w:rPr>
+            </w:pPr>
+          </w:p>
+        </w:tc>
+        <w:tc>
+          <w:tcPr>
+            <w:tcW w:w="0" w:type="auto"/>
+            <w:vAlign w:val="center"/>
+          </w:tcPr>
+          <w:p>
+            <w:pPr>
+              <w:rPr>
+                <w:rFonts w:ascii="Times New Roman" w:eastAsia="Times New Roman" w:hAnsi="Times New Roman" w:cs="Times New Roman"/>
+              </w:rPr>
+            </w:pPr>
+          </w:p>
+        </w:tc>
+        <w:tc>
+          <w:tcPr>
+            <w:tcW w:w="0" w:type="auto"/>
+            <w:vAlign w:val="center"/>
+          </w:tcPr>
+          <w:p>
+            <w:pPr>
+              <w:rPr>
+                <w:rFonts w:ascii="Times New Roman" w:eastAsia="Times New Roman" w:hAnsi="Times New Roman" w:cs="Times New Roman"/>
+              </w:rPr>
+            </w:pPr>
+          </w:p>
+        </w:tc>
+        <w:tc>
+          <w:tcPr>
+            <w:tcW w:w="0" w:type="auto"/>
+            <w:vAlign w:val="center"/>
+          </w:tcPr>
+          <w:p>
+            <w:pPr>
+              <w:rPr>
+                <w:rFonts w:ascii="Times New Roman" w:eastAsia="Times New Roman" w:hAnsi="Times New Roman" w:cs="Times New Roman"/>
+              </w:rPr>
+            </w:pPr>
+          </w:p>
+        </w:tc>
+      </w:tr>
+      <w:tr>
+        <w:trPr>
+          <w:tblCellSpacing w:w="15" w:type="dxa"/>
+        </w:trPr>
+        <w:tc>
+          <w:tcPr>
+            <w:tcW w:w="0" w:type="auto"/>
+            <w:vAlign w:val="center"/>
+          </w:tcPr>
+          <w:p>
+            <w:pPr>
+              <w:rPr>
+                <w:rFonts w:ascii="Times New Roman" w:eastAsia="Times New Roman" w:hAnsi="Times New Roman" w:cs="Times New Roman"/>
+              </w:rPr>
+            </w:pPr>
+          </w:p>
+        </w:tc>
+        <w:tc>
+          <w:tcPr>
+            <w:tcW w:w="0" w:type="auto"/>
+            <w:vAlign w:val="center"/>
+          </w:tcPr>
+          <w:p>
+            <w:pPr>
+              <w:rPr>
+                <w:rFonts w:ascii="Times New Roman" w:eastAsia="Times New Roman" w:hAnsi="Times New Roman" w:cs="Times New Roman"/>
+              </w:rPr>
+            </w:pPr>
+          </w:p>
+        </w:tc>
+        <w:tc>
+          <w:tcPr>
+            <w:tcW w:w="0" w:type="auto"/>
+            <w:vAlign w:val="center"/>
+          </w:tcPr>
+          <w:p>
+            <w:pPr>
+              <w:rPr>
+                <w:rFonts w:ascii="Times New Roman" w:eastAsia="Times New Roman" w:hAnsi="Times New Roman" w:cs="Times New Roman"/>
+              </w:rPr>
+            </w:pPr>
+          </w:p>
+        </w:tc>
+        <w:tc>
+          <w:tcPr>
+            <w:tcW w:w="0" w:type="auto"/>
+            <w:vAlign w:val="center"/>
+          </w:tcPr>
+          <w:p>
+            <w:pPr>
+              <w:rPr>
+                <w:rFonts w:ascii="Times New Roman" w:eastAsia="Times New Roman" w:hAnsi="Times New Roman" w:cs="Times New Roman"/>
+              </w:rPr>
+            </w:pPr>
+          </w:p>
+        </w:tc>
+      </w:tr>
+    </w:tbl>
+    <w:p/>
     <w:sectPr>
       <w:pgSz w:w="12240" w:h="15840"/>
       <w:pgMar w:top="720" w:right="720" w:bottom="720" w:left="720" w:header="720" w:footer="720" w:gutter="0"/>
@@ -4872,7 +5646,7 @@
 </file>
 
 <file path=word/numbering.xml><?xml version="1.0" encoding="utf-8"?>
-<w:numbering xmlns:wpc="http://schemas.microsoft.com/office/word/2010/wordprocessingCanvas" xmlns:mo="http://schemas.microsoft.com/office/mac/office/2008/main" xmlns:mc="http://schemas.openxmlformats.org/markup-compatibility/2006" xmlns:mv="urn:schemas-microsoft-com:mac:vml" xmlns:o="urn:schemas-microsoft-com:office:office" xmlns:r="http://schemas.openxmlformats.org/officeDocument/2006/relationships" xmlns:m="http://schemas.openxmlformats.org/officeDocument/2006/math" xmlns:v="urn:schemas-microsoft-com:vml" xmlns:wp14="http://schemas.microsoft.com/office/word/2010/wordprocessingDrawing" xmlns:wp="http://schemas.openxmlformats.org/drawingml/2006/wordprocessingDrawing" xmlns:w10="urn:schemas-microsoft-com:office:word" xmlns:w="http://schemas.openxmlformats.org/wordprocessingml/2006/main" xmlns:w14="http://schemas.microsoft.com/office/word/2010/wordml" xmlns:wpg="http://schemas.microsoft.com/office/word/2010/wordprocessingGroup" xmlns:wpi="http://schemas.microsoft.com/office/word/2010/wordprocessingInk" xmlns:wne="http://schemas.microsoft.com/office/word/2006/wordml" xmlns:wps="http://schemas.microsoft.com/office/word/2010/wordprocessingShape" mc:Ignorable="w14 wp14">
+<w:numbering xmlns:wpc="http://schemas.microsoft.com/office/word/2010/wordprocessingCanvas" xmlns:mc="http://schemas.openxmlformats.org/markup-compatibility/2006" xmlns:o="urn:schemas-microsoft-com:office:office" xmlns:r="http://schemas.openxmlformats.org/officeDocument/2006/relationships" xmlns:m="http://schemas.openxmlformats.org/officeDocument/2006/math" xmlns:v="urn:schemas-microsoft-com:vml" xmlns:wp14="http://schemas.microsoft.com/office/word/2010/wordprocessingDrawing" xmlns:wp="http://schemas.openxmlformats.org/drawingml/2006/wordprocessingDrawing" xmlns:w10="urn:schemas-microsoft-com:office:word" xmlns:w="http://schemas.openxmlformats.org/wordprocessingml/2006/main" xmlns:w14="http://schemas.microsoft.com/office/word/2010/wordml" xmlns:w15="http://schemas.microsoft.com/office/word/2012/wordml" xmlns:wpg="http://schemas.microsoft.com/office/word/2010/wordprocessingGroup" xmlns:wpi="http://schemas.microsoft.com/office/word/2010/wordprocessingInk" xmlns:wne="http://schemas.microsoft.com/office/word/2006/wordml" xmlns:wps="http://schemas.microsoft.com/office/word/2010/wordprocessingShape" mc:Ignorable="w14 w15 wp14">
   <w:abstractNum w:abstractNumId="0">
     <w:nsid w:val="08A557A2"/>
     <w:multiLevelType w:val="hybridMultilevel"/>
@@ -5794,7 +6568,7 @@
 </file>
 
 <file path=word/styles.xml><?xml version="1.0" encoding="utf-8"?>
-<w:styles xmlns:mc="http://schemas.openxmlformats.org/markup-compatibility/2006" xmlns:r="http://schemas.openxmlformats.org/officeDocument/2006/relationships" xmlns:w="http://schemas.openxmlformats.org/wordprocessingml/2006/main" xmlns:w14="http://schemas.microsoft.com/office/word/2010/wordml" mc:Ignorable="w14">
+<w:styles xmlns:mc="http://schemas.openxmlformats.org/markup-compatibility/2006" xmlns:r="http://schemas.openxmlformats.org/officeDocument/2006/relationships" xmlns:w="http://schemas.openxmlformats.org/wordprocessingml/2006/main" xmlns:w14="http://schemas.microsoft.com/office/word/2010/wordml" xmlns:w15="http://schemas.microsoft.com/office/word/2012/wordml" mc:Ignorable="w14 w15">
   <w:docDefaults>
     <w:rPrDefault>
       <w:rPr>
@@ -5806,341 +6580,369 @@
     </w:rPrDefault>
     <w:pPrDefault/>
   </w:docDefaults>
-  <w:latentStyles w:defLockedState="0" w:defUIPriority="99" w:defSemiHidden="1" w:defUnhideWhenUsed="1" w:defQFormat="0" w:count="276">
-    <w:lsdException w:name="Normal" w:semiHidden="0" w:uiPriority="0" w:unhideWhenUsed="0" w:qFormat="1"/>
-    <w:lsdException w:name="heading 1" w:semiHidden="0" w:uiPriority="9" w:unhideWhenUsed="0" w:qFormat="1"/>
-    <w:lsdException w:name="heading 2" w:uiPriority="9" w:qFormat="1"/>
-    <w:lsdException w:name="heading 3" w:uiPriority="9" w:qFormat="1"/>
-    <w:lsdException w:name="heading 4" w:uiPriority="9" w:qFormat="1"/>
-    <w:lsdException w:name="heading 5" w:uiPriority="9" w:qFormat="1"/>
-    <w:lsdException w:name="heading 6" w:uiPriority="9" w:qFormat="1"/>
-    <w:lsdException w:name="heading 7" w:uiPriority="9" w:qFormat="1"/>
-    <w:lsdException w:name="heading 8" w:uiPriority="9" w:qFormat="1"/>
-    <w:lsdException w:name="heading 9" w:uiPriority="9" w:qFormat="1"/>
-    <w:lsdException w:name="toc 1" w:uiPriority="39"/>
-    <w:lsdException w:name="toc 2" w:uiPriority="39"/>
-    <w:lsdException w:name="toc 3" w:uiPriority="39"/>
-    <w:lsdException w:name="toc 4" w:uiPriority="39"/>
-    <w:lsdException w:name="toc 5" w:uiPriority="39"/>
-    <w:lsdException w:name="toc 6" w:uiPriority="39"/>
-    <w:lsdException w:name="toc 7" w:uiPriority="39"/>
-    <w:lsdException w:name="toc 8" w:uiPriority="39"/>
-    <w:lsdException w:name="toc 9" w:uiPriority="39"/>
-    <w:lsdException w:name="caption" w:uiPriority="35" w:qFormat="1"/>
-    <w:lsdException w:name="Title" w:semiHidden="0" w:uiPriority="10" w:unhideWhenUsed="0" w:qFormat="1"/>
-    <w:lsdException w:name="Default Paragraph Font" w:uiPriority="1"/>
-    <w:lsdException w:name="Subtitle" w:semiHidden="0" w:uiPriority="11" w:unhideWhenUsed="0" w:qFormat="1"/>
-    <w:lsdException w:name="Strong" w:semiHidden="0" w:uiPriority="22" w:unhideWhenUsed="0" w:qFormat="1"/>
-    <w:lsdException w:name="Emphasis" w:semiHidden="0" w:uiPriority="20" w:unhideWhenUsed="0" w:qFormat="1"/>
-    <w:lsdException w:name="Table Grid" w:semiHidden="0" w:uiPriority="59" w:unhideWhenUsed="0"/>
-    <w:lsdException w:name="Placeholder Text" w:unhideWhenUsed="0"/>
-    <w:lsdException w:name="No Spacing" w:semiHidden="0" w:uiPriority="1" w:unhideWhenUsed="0" w:qFormat="1"/>
-    <w:lsdException w:name="Light Shading" w:semiHidden="0" w:uiPriority="60" w:unhideWhenUsed="0"/>
-    <w:lsdException w:name="Light List" w:semiHidden="0" w:uiPriority="61" w:unhideWhenUsed="0"/>
-    <w:lsdException w:name="Light Grid" w:semiHidden="0" w:uiPriority="62" w:unhideWhenUsed="0"/>
-    <w:lsdException w:name="Medium Shading 1" w:semiHidden="0" w:uiPriority="63" w:unhideWhenUsed="0"/>
-    <w:lsdException w:name="Medium Shading 2" w:semiHidden="0" w:uiPriority="64" w:unhideWhenUsed="0"/>
-    <w:lsdException w:name="Medium List 1" w:semiHidden="0" w:uiPriority="65" w:unhideWhenUsed="0"/>
-    <w:lsdException w:name="Medium List 2" w:semiHidden="0" w:uiPriority="66" w:unhideWhenUsed="0"/>
-    <w:lsdException w:name="Medium Grid 1" w:semiHidden="0" w:uiPriority="67" w:unhideWhenUsed="0"/>
-    <w:lsdException w:name="Medium Grid 2" w:semiHidden="0" w:uiPriority="68" w:unhideWhenUsed="0"/>
-    <w:lsdException w:name="Medium Grid 3" w:semiHidden="0" w:uiPriority="69" w:unhideWhenUsed="0"/>
-    <w:lsdException w:name="Dark List" w:semiHidden="0" w:uiPriority="70" w:unhideWhenUsed="0"/>
-    <w:lsdException w:name="Colorful Shading" w:semiHidden="0" w:uiPriority="71" w:unhideWhenUsed="0"/>
-    <w:lsdException w:name="Colorful List" w:semiHidden="0" w:uiPriority="72" w:unhideWhenUsed="0"/>
-    <w:lsdException w:name="Colorful Grid" w:semiHidden="0" w:uiPriority="73" w:unhideWhenUsed="0"/>
-    <w:lsdException w:name="Light Shading Accent 1" w:semiHidden="0" w:uiPriority="60" w:unhideWhenUsed="0"/>
-    <w:lsdException w:name="Light List Accent 1" w:semiHidden="0" w:uiPriority="61" w:unhideWhenUsed="0"/>
-    <w:lsdException w:name="Light Grid Accent 1" w:semiHidden="0" w:uiPriority="62" w:unhideWhenUsed="0"/>
-    <w:lsdException w:name="Medium Shading 1 Accent 1" w:semiHidden="0" w:uiPriority="63" w:unhideWhenUsed="0"/>
-    <w:lsdException w:name="Medium Shading 2 Accent 1" w:semiHidden="0" w:uiPriority="64" w:unhideWhenUsed="0"/>
-    <w:lsdException w:name="Medium List 1 Accent 1" w:semiHidden="0" w:uiPriority="65" w:unhideWhenUsed="0"/>
-    <w:lsdException w:name="Revision" w:unhideWhenUsed="0"/>
-    <w:lsdException w:name="List Paragraph" w:semiHidden="0" w:uiPriority="34" w:unhideWhenUsed="0" w:qFormat="1"/>
-    <w:lsdException w:name="Quote" w:semiHidden="0" w:uiPriority="29" w:unhideWhenUsed="0" w:qFormat="1"/>
-    <w:lsdException w:name="Intense Quote" w:semiHidden="0" w:uiPriority="30" w:unhideWhenUsed="0" w:qFormat="1"/>
-    <w:lsdException w:name="Medium List 2 Accent 1" w:semiHidden="0" w:uiPriority="66" w:unhideWhenUsed="0"/>
-    <w:lsdException w:name="Medium Grid 1 Accent 1" w:semiHidden="0" w:uiPriority="67" w:unhideWhenUsed="0"/>
-    <w:lsdException w:name="Medium Grid 2 Accent 1" w:semiHidden="0" w:uiPriority="68" w:unhideWhenUsed="0"/>
-    <w:lsdException w:name="Medium Grid 3 Accent 1" w:semiHidden="0" w:uiPriority="69" w:unhideWhenUsed="0"/>
-    <w:lsdException w:name="Dark List Accent 1" w:semiHidden="0" w:uiPriority="70" w:unhideWhenUsed="0"/>
-    <w:lsdException w:name="Colorful Shading Accent 1" w:semiHidden="0" w:uiPriority="71" w:unhideWhenUsed="0"/>
-    <w:lsdException w:name="Colorful List Accent 1" w:semiHidden="0" w:uiPriority="72" w:unhideWhenUsed="0"/>
-    <w:lsdException w:name="Colorful Grid Accent 1" w:semiHidden="0" w:uiPriority="73" w:unhideWhenUsed="0"/>
-    <w:lsdException w:name="Light Shading Accent 2" w:semiHidden="0" w:uiPriority="60" w:unhideWhenUsed="0"/>
-    <w:lsdException w:name="Light List Accent 2" w:semiHidden="0" w:uiPriority="61" w:unhideWhenUsed="0"/>
-    <w:lsdException w:name="Light Grid Accent 2" w:semiHidden="0" w:uiPriority="62" w:unhideWhenUsed="0"/>
-    <w:lsdException w:name="Medium Shading 1 Accent 2" w:semiHidden="0" w:uiPriority="63" w:unhideWhenUsed="0"/>
-    <w:lsdException w:name="Medium Shading 2 Accent 2" w:semiHidden="0" w:uiPriority="64" w:unhideWhenUsed="0"/>
-    <w:lsdException w:name="Medium List 1 Accent 2" w:semiHidden="0" w:uiPriority="65" w:unhideWhenUsed="0"/>
-    <w:lsdException w:name="Medium List 2 Accent 2" w:semiHidden="0" w:uiPriority="66" w:unhideWhenUsed="0"/>
-    <w:lsdException w:name="Medium Grid 1 Accent 2" w:semiHidden="0" w:uiPriority="67" w:unhideWhenUsed="0"/>
-    <w:lsdException w:name="Medium Grid 2 Accent 2" w:semiHidden="0" w:uiPriority="68" w:unhideWhenUsed="0"/>
-    <w:lsdException w:name="Medium Grid 3 Accent 2" w:semiHidden="0" w:uiPriority="69" w:unhideWhenUsed="0"/>
-    <w:lsdException w:name="Dark List Accent 2" w:semiHidden="0" w:uiPriority="70" w:unhideWhenUsed="0"/>
-    <w:lsdException w:name="Colorful Shading Accent 2" w:semiHidden="0" w:uiPriority="71" w:unhideWhenUsed="0"/>
-    <w:lsdException w:name="Colorful List Accent 2" w:semiHidden="0" w:uiPriority="72" w:unhideWhenUsed="0"/>
-    <w:lsdException w:name="Colorful Grid Accent 2" w:semiHidden="0" w:uiPriority="73" w:unhideWhenUsed="0"/>
-    <w:lsdException w:name="Light Shading Accent 3" w:semiHidden="0" w:uiPriority="60" w:unhideWhenUsed="0"/>
-    <w:lsdException w:name="Light List Accent 3" w:semiHidden="0" w:uiPriority="61" w:unhideWhenUsed="0"/>
-    <w:lsdException w:name="Light Grid Accent 3" w:semiHidden="0" w:uiPriority="62" w:unhideWhenUsed="0"/>
-    <w:lsdException w:name="Medium Shading 1 Accent 3" w:semiHidden="0" w:uiPriority="63" w:unhideWhenUsed="0"/>
-    <w:lsdException w:name="Medium Shading 2 Accent 3" w:semiHidden="0" w:uiPriority="64" w:unhideWhenUsed="0"/>
-    <w:lsdException w:name="Medium List 1 Accent 3" w:semiHidden="0" w:uiPriority="65" w:unhideWhenUsed="0"/>
-    <w:lsdException w:name="Medium List 2 Accent 3" w:semiHidden="0" w:uiPriority="66" w:unhideWhenUsed="0"/>
-    <w:lsdException w:name="Medium Grid 1 Accent 3" w:semiHidden="0" w:uiPriority="67" w:unhideWhenUsed="0"/>
-    <w:lsdException w:name="Medium Grid 2 Accent 3" w:semiHidden="0" w:uiPriority="68" w:unhideWhenUsed="0"/>
-    <w:lsdException w:name="Medium Grid 3 Accent 3" w:semiHidden="0" w:uiPriority="69" w:unhideWhenUsed="0"/>
-    <w:lsdException w:name="Dark List Accent 3" w:semiHidden="0" w:uiPriority="70" w:unhideWhenUsed="0"/>
-    <w:lsdException w:name="Colorful Shading Accent 3" w:semiHidden="0" w:uiPriority="71" w:unhideWhenUsed="0"/>
-    <w:lsdException w:name="Colorful List Accent 3" w:semiHidden="0" w:uiPriority="72" w:unhideWhenUsed="0"/>
-    <w:lsdException w:name="Colorful Grid Accent 3" w:semiHidden="0" w:uiPriority="73" w:unhideWhenUsed="0"/>
-    <w:lsdException w:name="Light Shading Accent 4" w:semiHidden="0" w:uiPriority="60" w:unhideWhenUsed="0"/>
-    <w:lsdException w:name="Light List Accent 4" w:semiHidden="0" w:uiPriority="61" w:unhideWhenUsed="0"/>
-    <w:lsdException w:name="Light Grid Accent 4" w:semiHidden="0" w:uiPriority="62" w:unhideWhenUsed="0"/>
-    <w:lsdException w:name="Medium Shading 1 Accent 4" w:semiHidden="0" w:uiPriority="63" w:unhideWhenUsed="0"/>
-    <w:lsdException w:name="Medium Shading 2 Accent 4" w:semiHidden="0" w:uiPriority="64" w:unhideWhenUsed="0"/>
-    <w:lsdException w:name="Medium List 1 Accent 4" w:semiHidden="0" w:uiPriority="65" w:unhideWhenUsed="0"/>
-    <w:lsdException w:name="Medium List 2 Accent 4" w:semiHidden="0" w:uiPriority="66" w:unhideWhenUsed="0"/>
-    <w:lsdException w:name="Medium Grid 1 Accent 4" w:semiHidden="0" w:uiPriority="67" w:unhideWhenUsed="0"/>
-    <w:lsdException w:name="Medium Grid 2 Accent 4" w:semiHidden="0" w:uiPriority="68" w:unhideWhenUsed="0"/>
-    <w:lsdException w:name="Medium Grid 3 Accent 4" w:semiHidden="0" w:uiPriority="69" w:unhideWhenUsed="0"/>
-    <w:lsdException w:name="Dark List Accent 4" w:semiHidden="0" w:uiPriority="70" w:unhideWhenUsed="0"/>
-    <w:lsdException w:name="Colorful Shading Accent 4" w:semiHidden="0" w:uiPriority="71" w:unhideWhenUsed="0"/>
-    <w:lsdException w:name="Colorful List Accent 4" w:semiHidden="0" w:uiPriority="72" w:unhideWhenUsed="0"/>
-    <w:lsdException w:name="Colorful Grid Accent 4" w:semiHidden="0" w:uiPriority="73" w:unhideWhenUsed="0"/>
-    <w:lsdException w:name="Light Shading Accent 5" w:semiHidden="0" w:uiPriority="60" w:unhideWhenUsed="0"/>
-    <w:lsdException w:name="Light List Accent 5" w:semiHidden="0" w:uiPriority="61" w:unhideWhenUsed="0"/>
-    <w:lsdException w:name="Light Grid Accent 5" w:semiHidden="0" w:uiPriority="62" w:unhideWhenUsed="0"/>
-    <w:lsdException w:name="Medium Shading 1 Accent 5" w:semiHidden="0" w:uiPriority="63" w:unhideWhenUsed="0"/>
-    <w:lsdException w:name="Medium Shading 2 Accent 5" w:semiHidden="0" w:uiPriority="64" w:unhideWhenUsed="0"/>
-    <w:lsdException w:name="Medium List 1 Accent 5" w:semiHidden="0" w:uiPriority="65" w:unhideWhenUsed="0"/>
-    <w:lsdException w:name="Medium List 2 Accent 5" w:semiHidden="0" w:uiPriority="66" w:unhideWhenUsed="0"/>
-    <w:lsdException w:name="Medium Grid 1 Accent 5" w:semiHidden="0" w:uiPriority="67" w:unhideWhenUsed="0"/>
-    <w:lsdException w:name="Medium Grid 2 Accent 5" w:semiHidden="0" w:uiPriority="68" w:unhideWhenUsed="0"/>
-    <w:lsdException w:name="Medium Grid 3 Accent 5" w:semiHidden="0" w:uiPriority="69" w:unhideWhenUsed="0"/>
-    <w:lsdException w:name="Dark List Accent 5" w:semiHidden="0" w:uiPriority="70" w:unhideWhenUsed="0"/>
-    <w:lsdException w:name="Colorful Shading Accent 5" w:semiHidden="0" w:uiPriority="71" w:unhideWhenUsed="0"/>
-    <w:lsdException w:name="Colorful List Accent 5" w:semiHidden="0" w:uiPriority="72" w:unhideWhenUsed="0"/>
-    <w:lsdException w:name="Colorful Grid Accent 5" w:semiHidden="0" w:uiPriority="73" w:unhideWhenUsed="0"/>
-    <w:lsdException w:name="Light Shading Accent 6" w:semiHidden="0" w:uiPriority="60" w:unhideWhenUsed="0"/>
-    <w:lsdException w:name="Light List Accent 6" w:semiHidden="0" w:uiPriority="61" w:unhideWhenUsed="0"/>
-    <w:lsdException w:name="Light Grid Accent 6" w:semiHidden="0" w:uiPriority="62" w:unhideWhenUsed="0"/>
-    <w:lsdException w:name="Medium Shading 1 Accent 6" w:semiHidden="0" w:uiPriority="63" w:unhideWhenUsed="0"/>
-    <w:lsdException w:name="Medium Shading 2 Accent 6" w:semiHidden="0" w:uiPriority="64" w:unhideWhenUsed="0"/>
-    <w:lsdException w:name="Medium List 1 Accent 6" w:semiHidden="0" w:uiPriority="65" w:unhideWhenUsed="0"/>
-    <w:lsdException w:name="Medium List 2 Accent 6" w:semiHidden="0" w:uiPriority="66" w:unhideWhenUsed="0"/>
-    <w:lsdException w:name="Medium Grid 1 Accent 6" w:semiHidden="0" w:uiPriority="67" w:unhideWhenUsed="0"/>
-    <w:lsdException w:name="Medium Grid 2 Accent 6" w:semiHidden="0" w:uiPriority="68" w:unhideWhenUsed="0"/>
-    <w:lsdException w:name="Medium Grid 3 Accent 6" w:semiHidden="0" w:uiPriority="69" w:unhideWhenUsed="0"/>
-    <w:lsdException w:name="Dark List Accent 6" w:semiHidden="0" w:uiPriority="70" w:unhideWhenUsed="0"/>
-    <w:lsdException w:name="Colorful Shading Accent 6" w:semiHidden="0" w:uiPriority="71" w:unhideWhenUsed="0"/>
-    <w:lsdException w:name="Colorful List Accent 6" w:semiHidden="0" w:uiPriority="72" w:unhideWhenUsed="0"/>
-    <w:lsdException w:name="Colorful Grid Accent 6" w:semiHidden="0" w:uiPriority="73" w:unhideWhenUsed="0"/>
-    <w:lsdException w:name="Subtle Emphasis" w:semiHidden="0" w:uiPriority="19" w:unhideWhenUsed="0" w:qFormat="1"/>
-    <w:lsdException w:name="Intense Emphasis" w:semiHidden="0" w:uiPriority="21" w:unhideWhenUsed="0" w:qFormat="1"/>
-    <w:lsdException w:name="Subtle Reference" w:semiHidden="0" w:uiPriority="31" w:unhideWhenUsed="0" w:qFormat="1"/>
-    <w:lsdException w:name="Intense Reference" w:semiHidden="0" w:uiPriority="32" w:unhideWhenUsed="0" w:qFormat="1"/>
-    <w:lsdException w:name="Book Title" w:semiHidden="0" w:uiPriority="33" w:unhideWhenUsed="0" w:qFormat="1"/>
-    <w:lsdException w:name="Bibliography" w:uiPriority="37"/>
-    <w:lsdException w:name="TOC Heading" w:uiPriority="39" w:qFormat="1"/>
-  </w:latentStyles>
-  <w:style w:type="paragraph" w:default="1" w:styleId="Normal">
-    <w:name w:val="Normal"/>
-    <w:qFormat/>
-  </w:style>
-  <w:style w:type="character" w:default="1" w:styleId="DefaultParagraphFont">
-    <w:name w:val="Default Paragraph Font"/>
-    <w:uiPriority w:val="1"/>
-    <w:semiHidden/>
-    <w:unhideWhenUsed/>
-  </w:style>
-  <w:style w:type="table" w:default="1" w:styleId="TableNormal">
-    <w:name w:val="Normal Table"/>
-    <w:uiPriority w:val="99"/>
-    <w:semiHidden/>
-    <w:unhideWhenUsed/>
-    <w:tblPr>
-      <w:tblInd w:w="0" w:type="dxa"/>
-      <w:tblCellMar>
-        <w:top w:w="0" w:type="dxa"/>
-        <w:left w:w="108" w:type="dxa"/>
-        <w:bottom w:w="0" w:type="dxa"/>
-        <w:right w:w="108" w:type="dxa"/>
-      </w:tblCellMar>
-    </w:tblPr>
-  </w:style>
-  <w:style w:type="numbering" w:default="1" w:styleId="NoList">
-    <w:name w:val="No List"/>
-    <w:uiPriority w:val="99"/>
-    <w:semiHidden/>
-    <w:unhideWhenUsed/>
-  </w:style>
-  <w:style w:type="paragraph" w:styleId="ListParagraph">
-    <w:name w:val="List Paragraph"/>
-    <w:basedOn w:val="Normal"/>
-    <w:uiPriority w:val="34"/>
-    <w:qFormat/>
-    <w:rsid w:val="00732362"/>
-    <w:pPr>
-      <w:ind w:left="720"/>
-      <w:contextualSpacing/>
-    </w:pPr>
-  </w:style>
-</w:styles>
-</file>
-
-<file path=word/stylesWithEffects.xml><?xml version="1.0" encoding="utf-8"?>
-<w:styles xmlns:wpc="http://schemas.microsoft.com/office/word/2010/wordprocessingCanvas" xmlns:mo="http://schemas.microsoft.com/office/mac/office/2008/main" xmlns:mc="http://schemas.openxmlformats.org/markup-compatibility/2006" xmlns:mv="urn:schemas-microsoft-com:mac:vml" xmlns:o="urn:schemas-microsoft-com:office:office" xmlns:r="http://schemas.openxmlformats.org/officeDocument/2006/relationships" xmlns:m="http://schemas.openxmlformats.org/officeDocument/2006/math" xmlns:v="urn:schemas-microsoft-com:vml" xmlns:wp14="http://schemas.microsoft.com/office/word/2010/wordprocessingDrawing" xmlns:wp="http://schemas.openxmlformats.org/drawingml/2006/wordprocessingDrawing" xmlns:w10="urn:schemas-microsoft-com:office:word" xmlns:w="http://schemas.openxmlformats.org/wordprocessingml/2006/main" xmlns:w14="http://schemas.microsoft.com/office/word/2010/wordml" xmlns:wpg="http://schemas.microsoft.com/office/word/2010/wordprocessingGroup" xmlns:wpi="http://schemas.microsoft.com/office/word/2010/wordprocessingInk" xmlns:wne="http://schemas.microsoft.com/office/word/2006/wordml" xmlns:wps="http://schemas.microsoft.com/office/word/2010/wordprocessingShape" mc:Ignorable="w14 wp14">
-  <w:docDefaults>
-    <w:rPrDefault>
-      <w:rPr>
-        <w:rFonts w:asciiTheme="minorHAnsi" w:eastAsiaTheme="minorEastAsia" w:hAnsiTheme="minorHAnsi" w:cstheme="minorBidi"/>
-        <w:sz w:val="24"/>
-        <w:szCs w:val="24"/>
-        <w:lang w:val="en-US" w:eastAsia="en-US" w:bidi="ar-SA"/>
-      </w:rPr>
-    </w:rPrDefault>
-    <w:pPrDefault/>
-  </w:docDefaults>
-  <w:latentStyles w:defLockedState="0" w:defUIPriority="99" w:defSemiHidden="1" w:defUnhideWhenUsed="1" w:defQFormat="0" w:count="276">
-    <w:lsdException w:name="Normal" w:semiHidden="0" w:uiPriority="0" w:unhideWhenUsed="0" w:qFormat="1"/>
-    <w:lsdException w:name="heading 1" w:semiHidden="0" w:uiPriority="9" w:unhideWhenUsed="0" w:qFormat="1"/>
-    <w:lsdException w:name="heading 2" w:uiPriority="9" w:qFormat="1"/>
-    <w:lsdException w:name="heading 3" w:uiPriority="9" w:qFormat="1"/>
-    <w:lsdException w:name="heading 4" w:uiPriority="9" w:qFormat="1"/>
-    <w:lsdException w:name="heading 5" w:uiPriority="9" w:qFormat="1"/>
-    <w:lsdException w:name="heading 6" w:uiPriority="9" w:qFormat="1"/>
-    <w:lsdException w:name="heading 7" w:uiPriority="9" w:qFormat="1"/>
-    <w:lsdException w:name="heading 8" w:uiPriority="9" w:qFormat="1"/>
-    <w:lsdException w:name="heading 9" w:uiPriority="9" w:qFormat="1"/>
-    <w:lsdException w:name="toc 1" w:uiPriority="39"/>
-    <w:lsdException w:name="toc 2" w:uiPriority="39"/>
-    <w:lsdException w:name="toc 3" w:uiPriority="39"/>
-    <w:lsdException w:name="toc 4" w:uiPriority="39"/>
-    <w:lsdException w:name="toc 5" w:uiPriority="39"/>
-    <w:lsdException w:name="toc 6" w:uiPriority="39"/>
-    <w:lsdException w:name="toc 7" w:uiPriority="39"/>
-    <w:lsdException w:name="toc 8" w:uiPriority="39"/>
-    <w:lsdException w:name="toc 9" w:uiPriority="39"/>
-    <w:lsdException w:name="caption" w:uiPriority="35" w:qFormat="1"/>
-    <w:lsdException w:name="Title" w:semiHidden="0" w:uiPriority="10" w:unhideWhenUsed="0" w:qFormat="1"/>
-    <w:lsdException w:name="Default Paragraph Font" w:uiPriority="1"/>
-    <w:lsdException w:name="Subtitle" w:semiHidden="0" w:uiPriority="11" w:unhideWhenUsed="0" w:qFormat="1"/>
-    <w:lsdException w:name="Strong" w:semiHidden="0" w:uiPriority="22" w:unhideWhenUsed="0" w:qFormat="1"/>
-    <w:lsdException w:name="Emphasis" w:semiHidden="0" w:uiPriority="20" w:unhideWhenUsed="0" w:qFormat="1"/>
-    <w:lsdException w:name="Table Grid" w:semiHidden="0" w:uiPriority="59" w:unhideWhenUsed="0"/>
-    <w:lsdException w:name="Placeholder Text" w:unhideWhenUsed="0"/>
-    <w:lsdException w:name="No Spacing" w:semiHidden="0" w:uiPriority="1" w:unhideWhenUsed="0" w:qFormat="1"/>
-    <w:lsdException w:name="Light Shading" w:semiHidden="0" w:uiPriority="60" w:unhideWhenUsed="0"/>
-    <w:lsdException w:name="Light List" w:semiHidden="0" w:uiPriority="61" w:unhideWhenUsed="0"/>
-    <w:lsdException w:name="Light Grid" w:semiHidden="0" w:uiPriority="62" w:unhideWhenUsed="0"/>
-    <w:lsdException w:name="Medium Shading 1" w:semiHidden="0" w:uiPriority="63" w:unhideWhenUsed="0"/>
-    <w:lsdException w:name="Medium Shading 2" w:semiHidden="0" w:uiPriority="64" w:unhideWhenUsed="0"/>
-    <w:lsdException w:name="Medium List 1" w:semiHidden="0" w:uiPriority="65" w:unhideWhenUsed="0"/>
-    <w:lsdException w:name="Medium List 2" w:semiHidden="0" w:uiPriority="66" w:unhideWhenUsed="0"/>
-    <w:lsdException w:name="Medium Grid 1" w:semiHidden="0" w:uiPriority="67" w:unhideWhenUsed="0"/>
-    <w:lsdException w:name="Medium Grid 2" w:semiHidden="0" w:uiPriority="68" w:unhideWhenUsed="0"/>
-    <w:lsdException w:name="Medium Grid 3" w:semiHidden="0" w:uiPriority="69" w:unhideWhenUsed="0"/>
-    <w:lsdException w:name="Dark List" w:semiHidden="0" w:uiPriority="70" w:unhideWhenUsed="0"/>
-    <w:lsdException w:name="Colorful Shading" w:semiHidden="0" w:uiPriority="71" w:unhideWhenUsed="0"/>
-    <w:lsdException w:name="Colorful List" w:semiHidden="0" w:uiPriority="72" w:unhideWhenUsed="0"/>
-    <w:lsdException w:name="Colorful Grid" w:semiHidden="0" w:uiPriority="73" w:unhideWhenUsed="0"/>
-    <w:lsdException w:name="Light Shading Accent 1" w:semiHidden="0" w:uiPriority="60" w:unhideWhenUsed="0"/>
-    <w:lsdException w:name="Light List Accent 1" w:semiHidden="0" w:uiPriority="61" w:unhideWhenUsed="0"/>
-    <w:lsdException w:name="Light Grid Accent 1" w:semiHidden="0" w:uiPriority="62" w:unhideWhenUsed="0"/>
-    <w:lsdException w:name="Medium Shading 1 Accent 1" w:semiHidden="0" w:uiPriority="63" w:unhideWhenUsed="0"/>
-    <w:lsdException w:name="Medium Shading 2 Accent 1" w:semiHidden="0" w:uiPriority="64" w:unhideWhenUsed="0"/>
-    <w:lsdException w:name="Medium List 1 Accent 1" w:semiHidden="0" w:uiPriority="65" w:unhideWhenUsed="0"/>
-    <w:lsdException w:name="Revision" w:unhideWhenUsed="0"/>
-    <w:lsdException w:name="List Paragraph" w:semiHidden="0" w:uiPriority="34" w:unhideWhenUsed="0" w:qFormat="1"/>
-    <w:lsdException w:name="Quote" w:semiHidden="0" w:uiPriority="29" w:unhideWhenUsed="0" w:qFormat="1"/>
-    <w:lsdException w:name="Intense Quote" w:semiHidden="0" w:uiPriority="30" w:unhideWhenUsed="0" w:qFormat="1"/>
-    <w:lsdException w:name="Medium List 2 Accent 1" w:semiHidden="0" w:uiPriority="66" w:unhideWhenUsed="0"/>
-    <w:lsdException w:name="Medium Grid 1 Accent 1" w:semiHidden="0" w:uiPriority="67" w:unhideWhenUsed="0"/>
-    <w:lsdException w:name="Medium Grid 2 Accent 1" w:semiHidden="0" w:uiPriority="68" w:unhideWhenUsed="0"/>
-    <w:lsdException w:name="Medium Grid 3 Accent 1" w:semiHidden="0" w:uiPriority="69" w:unhideWhenUsed="0"/>
-    <w:lsdException w:name="Dark List Accent 1" w:semiHidden="0" w:uiPriority="70" w:unhideWhenUsed="0"/>
-    <w:lsdException w:name="Colorful Shading Accent 1" w:semiHidden="0" w:uiPriority="71" w:unhideWhenUsed="0"/>
-    <w:lsdException w:name="Colorful List Accent 1" w:semiHidden="0" w:uiPriority="72" w:unhideWhenUsed="0"/>
-    <w:lsdException w:name="Colorful Grid Accent 1" w:semiHidden="0" w:uiPriority="73" w:unhideWhenUsed="0"/>
-    <w:lsdException w:name="Light Shading Accent 2" w:semiHidden="0" w:uiPriority="60" w:unhideWhenUsed="0"/>
-    <w:lsdException w:name="Light List Accent 2" w:semiHidden="0" w:uiPriority="61" w:unhideWhenUsed="0"/>
-    <w:lsdException w:name="Light Grid Accent 2" w:semiHidden="0" w:uiPriority="62" w:unhideWhenUsed="0"/>
-    <w:lsdException w:name="Medium Shading 1 Accent 2" w:semiHidden="0" w:uiPriority="63" w:unhideWhenUsed="0"/>
-    <w:lsdException w:name="Medium Shading 2 Accent 2" w:semiHidden="0" w:uiPriority="64" w:unhideWhenUsed="0"/>
-    <w:lsdException w:name="Medium List 1 Accent 2" w:semiHidden="0" w:uiPriority="65" w:unhideWhenUsed="0"/>
-    <w:lsdException w:name="Medium List 2 Accent 2" w:semiHidden="0" w:uiPriority="66" w:unhideWhenUsed="0"/>
-    <w:lsdException w:name="Medium Grid 1 Accent 2" w:semiHidden="0" w:uiPriority="67" w:unhideWhenUsed="0"/>
-    <w:lsdException w:name="Medium Grid 2 Accent 2" w:semiHidden="0" w:uiPriority="68" w:unhideWhenUsed="0"/>
-    <w:lsdException w:name="Medium Grid 3 Accent 2" w:semiHidden="0" w:uiPriority="69" w:unhideWhenUsed="0"/>
-    <w:lsdException w:name="Dark List Accent 2" w:semiHidden="0" w:uiPriority="70" w:unhideWhenUsed="0"/>
-    <w:lsdException w:name="Colorful Shading Accent 2" w:semiHidden="0" w:uiPriority="71" w:unhideWhenUsed="0"/>
-    <w:lsdException w:name="Colorful List Accent 2" w:semiHidden="0" w:uiPriority="72" w:unhideWhenUsed="0"/>
-    <w:lsdException w:name="Colorful Grid Accent 2" w:semiHidden="0" w:uiPriority="73" w:unhideWhenUsed="0"/>
-    <w:lsdException w:name="Light Shading Accent 3" w:semiHidden="0" w:uiPriority="60" w:unhideWhenUsed="0"/>
-    <w:lsdException w:name="Light List Accent 3" w:semiHidden="0" w:uiPriority="61" w:unhideWhenUsed="0"/>
-    <w:lsdException w:name="Light Grid Accent 3" w:semiHidden="0" w:uiPriority="62" w:unhideWhenUsed="0"/>
-    <w:lsdException w:name="Medium Shading 1 Accent 3" w:semiHidden="0" w:uiPriority="63" w:unhideWhenUsed="0"/>
-    <w:lsdException w:name="Medium Shading 2 Accent 3" w:semiHidden="0" w:uiPriority="64" w:unhideWhenUsed="0"/>
-    <w:lsdException w:name="Medium List 1 Accent 3" w:semiHidden="0" w:uiPriority="65" w:unhideWhenUsed="0"/>
-    <w:lsdException w:name="Medium List 2 Accent 3" w:semiHidden="0" w:uiPriority="66" w:unhideWhenUsed="0"/>
-    <w:lsdException w:name="Medium Grid 1 Accent 3" w:semiHidden="0" w:uiPriority="67" w:unhideWhenUsed="0"/>
-    <w:lsdException w:name="Medium Grid 2 Accent 3" w:semiHidden="0" w:uiPriority="68" w:unhideWhenUsed="0"/>
-    <w:lsdException w:name="Medium Grid 3 Accent 3" w:semiHidden="0" w:uiPriority="69" w:unhideWhenUsed="0"/>
-    <w:lsdException w:name="Dark List Accent 3" w:semiHidden="0" w:uiPriority="70" w:unhideWhenUsed="0"/>
-    <w:lsdException w:name="Colorful Shading Accent 3" w:semiHidden="0" w:uiPriority="71" w:unhideWhenUsed="0"/>
-    <w:lsdException w:name="Colorful List Accent 3" w:semiHidden="0" w:uiPriority="72" w:unhideWhenUsed="0"/>
-    <w:lsdException w:name="Colorful Grid Accent 3" w:semiHidden="0" w:uiPriority="73" w:unhideWhenUsed="0"/>
-    <w:lsdException w:name="Light Shading Accent 4" w:semiHidden="0" w:uiPriority="60" w:unhideWhenUsed="0"/>
-    <w:lsdException w:name="Light List Accent 4" w:semiHidden="0" w:uiPriority="61" w:unhideWhenUsed="0"/>
-    <w:lsdException w:name="Light Grid Accent 4" w:semiHidden="0" w:uiPriority="62" w:unhideWhenUsed="0"/>
-    <w:lsdException w:name="Medium Shading 1 Accent 4" w:semiHidden="0" w:uiPriority="63" w:unhideWhenUsed="0"/>
-    <w:lsdException w:name="Medium Shading 2 Accent 4" w:semiHidden="0" w:uiPriority="64" w:unhideWhenUsed="0"/>
-    <w:lsdException w:name="Medium List 1 Accent 4" w:semiHidden="0" w:uiPriority="65" w:unhideWhenUsed="0"/>
-    <w:lsdException w:name="Medium List 2 Accent 4" w:semiHidden="0" w:uiPriority="66" w:unhideWhenUsed="0"/>
-    <w:lsdException w:name="Medium Grid 1 Accent 4" w:semiHidden="0" w:uiPriority="67" w:unhideWhenUsed="0"/>
-    <w:lsdException w:name="Medium Grid 2 Accent 4" w:semiHidden="0" w:uiPriority="68" w:unhideWhenUsed="0"/>
-    <w:lsdException w:name="Medium Grid 3 Accent 4" w:semiHidden="0" w:uiPriority="69" w:unhideWhenUsed="0"/>
-    <w:lsdException w:name="Dark List Accent 4" w:semiHidden="0" w:uiPriority="70" w:unhideWhenUsed="0"/>
-    <w:lsdException w:name="Colorful Shading Accent 4" w:semiHidden="0" w:uiPriority="71" w:unhideWhenUsed="0"/>
-    <w:lsdException w:name="Colorful List Accent 4" w:semiHidden="0" w:uiPriority="72" w:unhideWhenUsed="0"/>
-    <w:lsdException w:name="Colorful Grid Accent 4" w:semiHidden="0" w:uiPriority="73" w:unhideWhenUsed="0"/>
-    <w:lsdException w:name="Light Shading Accent 5" w:semiHidden="0" w:uiPriority="60" w:unhideWhenUsed="0"/>
-    <w:lsdException w:name="Light List Accent 5" w:semiHidden="0" w:uiPriority="61" w:unhideWhenUsed="0"/>
-    <w:lsdException w:name="Light Grid Accent 5" w:semiHidden="0" w:uiPriority="62" w:unhideWhenUsed="0"/>
-    <w:lsdException w:name="Medium Shading 1 Accent 5" w:semiHidden="0" w:uiPriority="63" w:unhideWhenUsed="0"/>
-    <w:lsdException w:name="Medium Shading 2 Accent 5" w:semiHidden="0" w:uiPriority="64" w:unhideWhenUsed="0"/>
-    <w:lsdException w:name="Medium List 1 Accent 5" w:semiHidden="0" w:uiPriority="65" w:unhideWhenUsed="0"/>
-    <w:lsdException w:name="Medium List 2 Accent 5" w:semiHidden="0" w:uiPriority="66" w:unhideWhenUsed="0"/>
-    <w:lsdException w:name="Medium Grid 1 Accent 5" w:semiHidden="0" w:uiPriority="67" w:unhideWhenUsed="0"/>
-    <w:lsdException w:name="Medium Grid 2 Accent 5" w:semiHidden="0" w:uiPriority="68" w:unhideWhenUsed="0"/>
-    <w:lsdException w:name="Medium Grid 3 Accent 5" w:semiHidden="0" w:uiPriority="69" w:unhideWhenUsed="0"/>
-    <w:lsdException w:name="Dark List Accent 5" w:semiHidden="0" w:uiPriority="70" w:unhideWhenUsed="0"/>
-    <w:lsdException w:name="Colorful Shading Accent 5" w:semiHidden="0" w:uiPriority="71" w:unhideWhenUsed="0"/>
-    <w:lsdException w:name="Colorful List Accent 5" w:semiHidden="0" w:uiPriority="72" w:unhideWhenUsed="0"/>
-    <w:lsdException w:name="Colorful Grid Accent 5" w:semiHidden="0" w:uiPriority="73" w:unhideWhenUsed="0"/>
-    <w:lsdException w:name="Light Shading Accent 6" w:semiHidden="0" w:uiPriority="60" w:unhideWhenUsed="0"/>
-    <w:lsdException w:name="Light List Accent 6" w:semiHidden="0" w:uiPriority="61" w:unhideWhenUsed="0"/>
-    <w:lsdException w:name="Light Grid Accent 6" w:semiHidden="0" w:uiPriority="62" w:unhideWhenUsed="0"/>
-    <w:lsdException w:name="Medium Shading 1 Accent 6" w:semiHidden="0" w:uiPriority="63" w:unhideWhenUsed="0"/>
-    <w:lsdException w:name="Medium Shading 2 Accent 6" w:semiHidden="0" w:uiPriority="64" w:unhideWhenUsed="0"/>
-    <w:lsdException w:name="Medium List 1 Accent 6" w:semiHidden="0" w:uiPriority="65" w:unhideWhenUsed="0"/>
-    <w:lsdException w:name="Medium List 2 Accent 6" w:semiHidden="0" w:uiPriority="66" w:unhideWhenUsed="0"/>
-    <w:lsdException w:name="Medium Grid 1 Accent 6" w:semiHidden="0" w:uiPriority="67" w:unhideWhenUsed="0"/>
-    <w:lsdException w:name="Medium Grid 2 Accent 6" w:semiHidden="0" w:uiPriority="68" w:unhideWhenUsed="0"/>
-    <w:lsdException w:name="Medium Grid 3 Accent 6" w:semiHidden="0" w:uiPriority="69" w:unhideWhenUsed="0"/>
-    <w:lsdException w:name="Dark List Accent 6" w:semiHidden="0" w:uiPriority="70" w:unhideWhenUsed="0"/>
-    <w:lsdException w:name="Colorful Shading Accent 6" w:semiHidden="0" w:uiPriority="71" w:unhideWhenUsed="0"/>
-    <w:lsdException w:name="Colorful List Accent 6" w:semiHidden="0" w:uiPriority="72" w:unhideWhenUsed="0"/>
-    <w:lsdException w:name="Colorful Grid Accent 6" w:semiHidden="0" w:uiPriority="73" w:unhideWhenUsed="0"/>
-    <w:lsdException w:name="Subtle Emphasis" w:semiHidden="0" w:uiPriority="19" w:unhideWhenUsed="0" w:qFormat="1"/>
-    <w:lsdException w:name="Intense Emphasis" w:semiHidden="0" w:uiPriority="21" w:unhideWhenUsed="0" w:qFormat="1"/>
-    <w:lsdException w:name="Subtle Reference" w:semiHidden="0" w:uiPriority="31" w:unhideWhenUsed="0" w:qFormat="1"/>
-    <w:lsdException w:name="Intense Reference" w:semiHidden="0" w:uiPriority="32" w:unhideWhenUsed="0" w:qFormat="1"/>
-    <w:lsdException w:name="Book Title" w:semiHidden="0" w:uiPriority="33" w:unhideWhenUsed="0" w:qFormat="1"/>
-    <w:lsdException w:name="Bibliography" w:uiPriority="37"/>
-    <w:lsdException w:name="TOC Heading" w:uiPriority="39" w:qFormat="1"/>
+  <w:latentStyles w:defLockedState="0" w:defUIPriority="99" w:defSemiHidden="0" w:defUnhideWhenUsed="0" w:defQFormat="0" w:count="371">
+    <w:lsdException w:name="Normal" w:uiPriority="0" w:qFormat="1"/>
+    <w:lsdException w:name="heading 1" w:uiPriority="9" w:qFormat="1"/>
+    <w:lsdException w:name="heading 2" w:semiHidden="1" w:uiPriority="9" w:unhideWhenUsed="1" w:qFormat="1"/>
+    <w:lsdException w:name="heading 3" w:semiHidden="1" w:uiPriority="9" w:unhideWhenUsed="1" w:qFormat="1"/>
+    <w:lsdException w:name="heading 4" w:semiHidden="1" w:uiPriority="9" w:unhideWhenUsed="1" w:qFormat="1"/>
+    <w:lsdException w:name="heading 5" w:semiHidden="1" w:uiPriority="9" w:unhideWhenUsed="1" w:qFormat="1"/>
+    <w:lsdException w:name="heading 6" w:semiHidden="1" w:uiPriority="9" w:unhideWhenUsed="1" w:qFormat="1"/>
+    <w:lsdException w:name="heading 7" w:semiHidden="1" w:uiPriority="9" w:unhideWhenUsed="1" w:qFormat="1"/>
+    <w:lsdException w:name="heading 8" w:semiHidden="1" w:uiPriority="9" w:unhideWhenUsed="1" w:qFormat="1"/>
+    <w:lsdException w:name="heading 9" w:semiHidden="1" w:uiPriority="9" w:unhideWhenUsed="1" w:qFormat="1"/>
+    <w:lsdException w:name="index 1" w:semiHidden="1" w:unhideWhenUsed="1"/>
+    <w:lsdException w:name="index 2" w:semiHidden="1" w:unhideWhenUsed="1"/>
+    <w:lsdException w:name="index 3" w:semiHidden="1" w:unhideWhenUsed="1"/>
+    <w:lsdException w:name="index 4" w:semiHidden="1" w:unhideWhenUsed="1"/>
+    <w:lsdException w:name="index 5" w:semiHidden="1" w:unhideWhenUsed="1"/>
+    <w:lsdException w:name="index 6" w:semiHidden="1" w:unhideWhenUsed="1"/>
+    <w:lsdException w:name="index 7" w:semiHidden="1" w:unhideWhenUsed="1"/>
+    <w:lsdException w:name="index 8" w:semiHidden="1" w:unhideWhenUsed="1"/>
+    <w:lsdException w:name="index 9" w:semiHidden="1" w:unhideWhenUsed="1"/>
+    <w:lsdException w:name="toc 1" w:semiHidden="1" w:uiPriority="39" w:unhideWhenUsed="1"/>
+    <w:lsdException w:name="toc 2" w:semiHidden="1" w:uiPriority="39" w:unhideWhenUsed="1"/>
+    <w:lsdException w:name="toc 3" w:semiHidden="1" w:uiPriority="39" w:unhideWhenUsed="1"/>
+    <w:lsdException w:name="toc 4" w:semiHidden="1" w:uiPriority="39" w:unhideWhenUsed="1"/>
+    <w:lsdException w:name="toc 5" w:semiHidden="1" w:uiPriority="39" w:unhideWhenUsed="1"/>
+    <w:lsdException w:name="toc 6" w:semiHidden="1" w:uiPriority="39" w:unhideWhenUsed="1"/>
+    <w:lsdException w:name="toc 7" w:semiHidden="1" w:uiPriority="39" w:unhideWhenUsed="1"/>
+    <w:lsdException w:name="toc 8" w:semiHidden="1" w:uiPriority="39" w:unhideWhenUsed="1"/>
+    <w:lsdException w:name="toc 9" w:semiHidden="1" w:uiPriority="39" w:unhideWhenUsed="1"/>
+    <w:lsdException w:name="Normal Indent" w:semiHidden="1" w:unhideWhenUsed="1"/>
+    <w:lsdException w:name="footnote text" w:semiHidden="1" w:unhideWhenUsed="1"/>
+    <w:lsdException w:name="annotation text" w:semiHidden="1" w:unhideWhenUsed="1"/>
+    <w:lsdException w:name="header" w:semiHidden="1" w:unhideWhenUsed="1"/>
+    <w:lsdException w:name="footer" w:semiHidden="1" w:unhideWhenUsed="1"/>
+    <w:lsdException w:name="index heading" w:semiHidden="1" w:unhideWhenUsed="1"/>
+    <w:lsdException w:name="caption" w:semiHidden="1" w:uiPriority="35" w:unhideWhenUsed="1" w:qFormat="1"/>
+    <w:lsdException w:name="table of figures" w:semiHidden="1" w:unhideWhenUsed="1"/>
+    <w:lsdException w:name="envelope address" w:semiHidden="1" w:unhideWhenUsed="1"/>
+    <w:lsdException w:name="envelope return" w:semiHidden="1" w:unhideWhenUsed="1"/>
+    <w:lsdException w:name="footnote reference" w:semiHidden="1" w:unhideWhenUsed="1"/>
+    <w:lsdException w:name="annotation reference" w:semiHidden="1" w:unhideWhenUsed="1"/>
+    <w:lsdException w:name="line number" w:semiHidden="1" w:unhideWhenUsed="1"/>
+    <w:lsdException w:name="page number" w:semiHidden="1" w:unhideWhenUsed="1"/>
+    <w:lsdException w:name="endnote reference" w:semiHidden="1" w:unhideWhenUsed="1"/>
+    <w:lsdException w:name="endnote text" w:semiHidden="1" w:unhideWhenUsed="1"/>
+    <w:lsdException w:name="table of authorities" w:semiHidden="1" w:unhideWhenUsed="1"/>
+    <w:lsdException w:name="macro" w:semiHidden="1" w:unhideWhenUsed="1"/>
+    <w:lsdException w:name="toa heading" w:semiHidden="1" w:unhideWhenUsed="1"/>
+    <w:lsdException w:name="List" w:semiHidden="1" w:unhideWhenUsed="1"/>
+    <w:lsdException w:name="List Bullet" w:semiHidden="1" w:unhideWhenUsed="1"/>
+    <w:lsdException w:name="List Number" w:semiHidden="1" w:unhideWhenUsed="1"/>
+    <w:lsdException w:name="List 2" w:semiHidden="1" w:unhideWhenUsed="1"/>
+    <w:lsdException w:name="List 3" w:semiHidden="1" w:unhideWhenUsed="1"/>
+    <w:lsdException w:name="List 4" w:semiHidden="1" w:unhideWhenUsed="1"/>
+    <w:lsdException w:name="List 5" w:semiHidden="1" w:unhideWhenUsed="1"/>
+    <w:lsdException w:name="List Bullet 2" w:semiHidden="1" w:unhideWhenUsed="1"/>
+    <w:lsdException w:name="List Bullet 3" w:semiHidden="1" w:unhideWhenUsed="1"/>
+    <w:lsdException w:name="List Bullet 4" w:semiHidden="1" w:unhideWhenUsed="1"/>
+    <w:lsdException w:name="List Bullet 5" w:semiHidden="1" w:unhideWhenUsed="1"/>
+    <w:lsdException w:name="List Number 2" w:semiHidden="1" w:unhideWhenUsed="1"/>
+    <w:lsdException w:name="List Number 3" w:semiHidden="1" w:unhideWhenUsed="1"/>
+    <w:lsdException w:name="List Number 4" w:semiHidden="1" w:unhideWhenUsed="1"/>
+    <w:lsdException w:name="List Number 5" w:semiHidden="1" w:unhideWhenUsed="1"/>
+    <w:lsdException w:name="Title" w:uiPriority="10" w:qFormat="1"/>
+    <w:lsdException w:name="Closing" w:semiHidden="1" w:unhideWhenUsed="1"/>
+    <w:lsdException w:name="Signature" w:semiHidden="1" w:unhideWhenUsed="1"/>
+    <w:lsdException w:name="Default Paragraph Font" w:semiHidden="1" w:uiPriority="1" w:unhideWhenUsed="1"/>
+    <w:lsdException w:name="Body Text" w:semiHidden="1" w:unhideWhenUsed="1"/>
+    <w:lsdException w:name="Body Text Indent" w:semiHidden="1" w:unhideWhenUsed="1"/>
+    <w:lsdException w:name="List Continue" w:semiHidden="1" w:unhideWhenUsed="1"/>
+    <w:lsdException w:name="List Continue 2" w:semiHidden="1" w:unhideWhenUsed="1"/>
+    <w:lsdException w:name="List Continue 3" w:semiHidden="1" w:unhideWhenUsed="1"/>
+    <w:lsdException w:name="List Continue 4" w:semiHidden="1" w:unhideWhenUsed="1"/>
+    <w:lsdException w:name="List Continue 5" w:semiHidden="1" w:unhideWhenUsed="1"/>
+    <w:lsdException w:name="Message Header" w:semiHidden="1" w:unhideWhenUsed="1"/>
+    <w:lsdException w:name="Subtitle" w:uiPriority="11" w:qFormat="1"/>
+    <w:lsdException w:name="Salutation" w:semiHidden="1" w:unhideWhenUsed="1"/>
+    <w:lsdException w:name="Date" w:semiHidden="1" w:unhideWhenUsed="1"/>
+    <w:lsdException w:name="Body Text First Indent" w:semiHidden="1" w:unhideWhenUsed="1"/>
+    <w:lsdException w:name="Body Text First Indent 2" w:semiHidden="1" w:unhideWhenUsed="1"/>
+    <w:lsdException w:name="Note Heading" w:semiHidden="1" w:unhideWhenUsed="1"/>
+    <w:lsdException w:name="Body Text 2" w:semiHidden="1" w:unhideWhenUsed="1"/>
+    <w:lsdException w:name="Body Text 3" w:semiHidden="1" w:unhideWhenUsed="1"/>
+    <w:lsdException w:name="Body Text Indent 2" w:semiHidden="1" w:unhideWhenUsed="1"/>
+    <w:lsdException w:name="Body Text Indent 3" w:semiHidden="1" w:unhideWhenUsed="1"/>
+    <w:lsdException w:name="Block Text" w:semiHidden="1" w:unhideWhenUsed="1"/>
+    <w:lsdException w:name="Hyperlink" w:semiHidden="1" w:unhideWhenUsed="1"/>
+    <w:lsdException w:name="FollowedHyperlink" w:semiHidden="1" w:unhideWhenUsed="1"/>
+    <w:lsdException w:name="Strong" w:uiPriority="22" w:qFormat="1"/>
+    <w:lsdException w:name="Emphasis" w:uiPriority="20" w:qFormat="1"/>
+    <w:lsdException w:name="Document Map" w:semiHidden="1" w:unhideWhenUsed="1"/>
+    <w:lsdException w:name="Plain Text" w:semiHidden="1" w:unhideWhenUsed="1"/>
+    <w:lsdException w:name="E-mail Signature" w:semiHidden="1" w:unhideWhenUsed="1"/>
+    <w:lsdException w:name="HTML Top of Form" w:semiHidden="1" w:unhideWhenUsed="1"/>
+    <w:lsdException w:name="HTML Bottom of Form" w:semiHidden="1" w:unhideWhenUsed="1"/>
+    <w:lsdException w:name="Normal (Web)" w:semiHidden="1" w:unhideWhenUsed="1"/>
+    <w:lsdException w:name="HTML Acronym" w:semiHidden="1" w:unhideWhenUsed="1"/>
+    <w:lsdException w:name="HTML Address" w:semiHidden="1" w:unhideWhenUsed="1"/>
+    <w:lsdException w:name="HTML Cite" w:semiHidden="1" w:unhideWhenUsed="1"/>
+    <w:lsdException w:name="HTML Code" w:semiHidden="1" w:unhideWhenUsed="1"/>
+    <w:lsdException w:name="HTML Definition" w:semiHidden="1" w:unhideWhenUsed="1"/>
+    <w:lsdException w:name="HTML Keyboard" w:semiHidden="1" w:unhideWhenUsed="1"/>
+    <w:lsdException w:name="HTML Preformatted" w:semiHidden="1" w:unhideWhenUsed="1"/>
+    <w:lsdException w:name="HTML Sample" w:semiHidden="1" w:unhideWhenUsed="1"/>
+    <w:lsdException w:name="HTML Typewriter" w:semiHidden="1" w:unhideWhenUsed="1"/>
+    <w:lsdException w:name="HTML Variable" w:semiHidden="1" w:unhideWhenUsed="1"/>
+    <w:lsdException w:name="Normal Table" w:semiHidden="1" w:unhideWhenUsed="1"/>
+    <w:lsdException w:name="annotation subject" w:semiHidden="1" w:unhideWhenUsed="1"/>
+    <w:lsdException w:name="No List" w:semiHidden="1" w:unhideWhenUsed="1"/>
+    <w:lsdException w:name="Outline List 1" w:semiHidden="1" w:unhideWhenUsed="1"/>
+    <w:lsdException w:name="Outline List 2" w:semiHidden="1" w:unhideWhenUsed="1"/>
+    <w:lsdException w:name="Outline List 3" w:semiHidden="1" w:unhideWhenUsed="1"/>
+    <w:lsdException w:name="Table Simple 1" w:semiHidden="1" w:unhideWhenUsed="1"/>
+    <w:lsdException w:name="Table Simple 2" w:semiHidden="1" w:unhideWhenUsed="1"/>
+    <w:lsdException w:name="Table Simple 3" w:semiHidden="1" w:unhideWhenUsed="1"/>
+    <w:lsdException w:name="Table Classic 1" w:semiHidden="1" w:unhideWhenUsed="1"/>
+    <w:lsdException w:name="Table Classic 2" w:semiHidden="1" w:unhideWhenUsed="1"/>
+    <w:lsdException w:name="Table Classic 3" w:semiHidden="1" w:unhideWhenUsed="1"/>
+    <w:lsdException w:name="Table Classic 4" w:semiHidden="1" w:unhideWhenUsed="1"/>
+    <w:lsdException w:name="Table Colorful 1" w:semiHidden="1" w:unhideWhenUsed="1"/>
+    <w:lsdException w:name="Table Colorful 2" w:semiHidden="1" w:unhideWhenUsed="1"/>
+    <w:lsdException w:name="Table Colorful 3" w:semiHidden="1" w:unhideWhenUsed="1"/>
+    <w:lsdException w:name="Table Columns 1" w:semiHidden="1" w:unhideWhenUsed="1"/>
+    <w:lsdException w:name="Table Columns 2" w:semiHidden="1" w:unhideWhenUsed="1"/>
+    <w:lsdException w:name="Table Columns 3" w:semiHidden="1" w:unhideWhenUsed="1"/>
+    <w:lsdException w:name="Table Columns 4" w:semiHidden="1" w:unhideWhenUsed="1"/>
+    <w:lsdException w:name="Table Columns 5" w:semiHidden="1" w:unhideWhenUsed="1"/>
+    <w:lsdException w:name="Table Grid 1" w:semiHidden="1" w:unhideWhenUsed="1"/>
+    <w:lsdException w:name="Table Grid 2" w:semiHidden="1" w:unhideWhenUsed="1"/>
+    <w:lsdException w:name="Table Grid 3" w:semiHidden="1" w:unhideWhenUsed="1"/>
+    <w:lsdException w:name="Table Grid 4" w:semiHidden="1" w:unhideWhenUsed="1"/>
+    <w:lsdException w:name="Table Grid 5" w:semiHidden="1" w:unhideWhenUsed="1"/>
+    <w:lsdException w:name="Table Grid 6" w:semiHidden="1" w:unhideWhenUsed="1"/>
+    <w:lsdException w:name="Table Grid 7" w:semiHidden="1" w:unhideWhenUsed="1"/>
+    <w:lsdException w:name="Table Grid 8" w:semiHidden="1" w:unhideWhenUsed="1"/>
+    <w:lsdException w:name="Table List 1" w:semiHidden="1" w:unhideWhenUsed="1"/>
+    <w:lsdException w:name="Table List 2" w:semiHidden="1" w:unhideWhenUsed="1"/>
+    <w:lsdException w:name="Table List 3" w:semiHidden="1" w:unhideWhenUsed="1"/>
+    <w:lsdException w:name="Table List 4" w:semiHidden="1" w:unhideWhenUsed="1"/>
+    <w:lsdException w:name="Table List 5" w:semiHidden="1" w:unhideWhenUsed="1"/>
+    <w:lsdException w:name="Table List 6" w:semiHidden="1" w:unhideWhenUsed="1"/>
+    <w:lsdException w:name="Table List 7" w:semiHidden="1" w:unhideWhenUsed="1"/>
+    <w:lsdException w:name="Table List 8" w:semiHidden="1" w:unhideWhenUsed="1"/>
+    <w:lsdException w:name="Table 3D effects 1" w:semiHidden="1" w:unhideWhenUsed="1"/>
+    <w:lsdException w:name="Table 3D effects 2" w:semiHidden="1" w:unhideWhenUsed="1"/>
+    <w:lsdException w:name="Table 3D effects 3" w:semiHidden="1" w:unhideWhenUsed="1"/>
+    <w:lsdException w:name="Table Contemporary" w:semiHidden="1" w:unhideWhenUsed="1"/>
+    <w:lsdException w:name="Table Elegant" w:semiHidden="1" w:unhideWhenUsed="1"/>
+    <w:lsdException w:name="Table Professional" w:semiHidden="1" w:unhideWhenUsed="1"/>
+    <w:lsdException w:name="Table Subtle 1" w:semiHidden="1" w:unhideWhenUsed="1"/>
+    <w:lsdException w:name="Table Subtle 2" w:semiHidden="1" w:unhideWhenUsed="1"/>
+    <w:lsdException w:name="Table Web 1" w:semiHidden="1" w:unhideWhenUsed="1"/>
+    <w:lsdException w:name="Table Web 2" w:semiHidden="1" w:unhideWhenUsed="1"/>
+    <w:lsdException w:name="Table Web 3" w:semiHidden="1" w:unhideWhenUsed="1"/>
+    <w:lsdException w:name="Balloon Text" w:semiHidden="1" w:unhideWhenUsed="1"/>
+    <w:lsdException w:name="Table Grid" w:uiPriority="59"/>
+    <w:lsdException w:name="Table Theme" w:semiHidden="1" w:unhideWhenUsed="1"/>
+    <w:lsdException w:name="Placeholder Text" w:semiHidden="1"/>
+    <w:lsdException w:name="No Spacing" w:uiPriority="1" w:qFormat="1"/>
+    <w:lsdException w:name="Light Shading" w:uiPriority="60"/>
+    <w:lsdException w:name="Light List" w:uiPriority="61"/>
+    <w:lsdException w:name="Light Grid" w:uiPriority="62"/>
+    <w:lsdException w:name="Medium Shading 1" w:uiPriority="63"/>
+    <w:lsdException w:name="Medium Shading 2" w:uiPriority="64"/>
+    <w:lsdException w:name="Medium List 1" w:uiPriority="65"/>
+    <w:lsdException w:name="Medium List 2" w:uiPriority="66"/>
+    <w:lsdException w:name="Medium Grid 1" w:uiPriority="67"/>
+    <w:lsdException w:name="Medium Grid 2" w:uiPriority="68"/>
+    <w:lsdException w:name="Medium Grid 3" w:uiPriority="69"/>
+    <w:lsdException w:name="Dark List" w:uiPriority="70"/>
+    <w:lsdException w:name="Colorful Shading" w:uiPriority="71"/>
+    <w:lsdException w:name="Colorful List" w:uiPriority="72"/>
+    <w:lsdException w:name="Colorful Grid" w:uiPriority="73"/>
+    <w:lsdException w:name="Light Shading Accent 1" w:uiPriority="60"/>
+    <w:lsdException w:name="Light List Accent 1" w:uiPriority="61"/>
+    <w:lsdException w:name="Light Grid Accent 1" w:uiPriority="62"/>
+    <w:lsdException w:name="Medium Shading 1 Accent 1" w:uiPriority="63"/>
+    <w:lsdException w:name="Medium Shading 2 Accent 1" w:uiPriority="64"/>
+    <w:lsdException w:name="Medium List 1 Accent 1" w:uiPriority="65"/>
+    <w:lsdException w:name="Revision" w:semiHidden="1"/>
+    <w:lsdException w:name="List Paragraph" w:uiPriority="34" w:qFormat="1"/>
+    <w:lsdException w:name="Quote" w:uiPriority="29" w:qFormat="1"/>
+    <w:lsdException w:name="Intense Quote" w:uiPriority="30" w:qFormat="1"/>
+    <w:lsdException w:name="Medium List 2 Accent 1" w:uiPriority="66"/>
+    <w:lsdException w:name="Medium Grid 1 Accent 1" w:uiPriority="67"/>
+    <w:lsdException w:name="Medium Grid 2 Accent 1" w:uiPriority="68"/>
+    <w:lsdException w:name="Medium Grid 3 Accent 1" w:uiPriority="69"/>
+    <w:lsdException w:name="Dark List Accent 1" w:uiPriority="70"/>
+    <w:lsdException w:name="Colorful Shading Accent 1" w:uiPriority="71"/>
+    <w:lsdException w:name="Colorful List Accent 1" w:uiPriority="72"/>
+    <w:lsdException w:name="Colorful Grid Accent 1" w:uiPriority="73"/>
+    <w:lsdException w:name="Light Shading Accent 2" w:uiPriority="60"/>
+    <w:lsdException w:name="Light List Accent 2" w:uiPriority="61"/>
+    <w:lsdException w:name="Light Grid Accent 2" w:uiPriority="62"/>
+    <w:lsdException w:name="Medium Shading 1 Accent 2" w:uiPriority="63"/>
+    <w:lsdException w:name="Medium Shading 2 Accent 2" w:uiPriority="64"/>
+    <w:lsdException w:name="Medium List 1 Accent 2" w:uiPriority="65"/>
+    <w:lsdException w:name="Medium List 2 Accent 2" w:uiPriority="66"/>
+    <w:lsdException w:name="Medium Grid 1 Accent 2" w:uiPriority="67"/>
+    <w:lsdException w:name="Medium Grid 2 Accent 2" w:uiPriority="68"/>
+    <w:lsdException w:name="Medium Grid 3 Accent 2" w:uiPriority="69"/>
+    <w:lsdException w:name="Dark List Accent 2" w:uiPriority="70"/>
+    <w:lsdException w:name="Colorful Shading Accent 2" w:uiPriority="71"/>
+    <w:lsdException w:name="Colorful List Accent 2" w:uiPriority="72"/>
+    <w:lsdException w:name="Colorful Grid Accent 2" w:uiPriority="73"/>
+    <w:lsdException w:name="Light Shading Accent 3" w:uiPriority="60"/>
+    <w:lsdException w:name="Light List Accent 3" w:uiPriority="61"/>
+    <w:lsdException w:name="Light Grid Accent 3" w:uiPriority="62"/>
+    <w:lsdException w:name="Medium Shading 1 Accent 3" w:uiPriority="63"/>
+    <w:lsdException w:name="Medium Shading 2 Accent 3" w:uiPriority="64"/>
+    <w:lsdException w:name="Medium List 1 Accent 3" w:uiPriority="65"/>
+    <w:lsdException w:name="Medium List 2 Accent 3" w:uiPriority="66"/>
+    <w:lsdException w:name="Medium Grid 1 Accent 3" w:uiPriority="67"/>
+    <w:lsdException w:name="Medium Grid 2 Accent 3" w:uiPriority="68"/>
+    <w:lsdException w:name="Medium Grid 3 Accent 3" w:uiPriority="69"/>
+    <w:lsdException w:name="Dark List Accent 3" w:uiPriority="70"/>
+    <w:lsdException w:name="Colorful Shading Accent 3" w:uiPriority="71"/>
+    <w:lsdException w:name="Colorful List Accent 3" w:uiPriority="72"/>
+    <w:lsdException w:name="Colorful Grid Accent 3" w:uiPriority="73"/>
+    <w:lsdException w:name="Light Shading Accent 4" w:uiPriority="60"/>
+    <w:lsdException w:name="Light List Accent 4" w:uiPriority="61"/>
+    <w:lsdException w:name="Light Grid Accent 4" w:uiPriority="62"/>
+    <w:lsdException w:name="Medium Shading 1 Accent 4" w:uiPriority="63"/>
+    <w:lsdException w:name="Medium Shading 2 Accent 4" w:uiPriority="64"/>
+    <w:lsdException w:name="Medium List 1 Accent 4" w:uiPriority="65"/>
+    <w:lsdException w:name="Medium List 2 Accent 4" w:uiPriority="66"/>
+    <w:lsdException w:name="Medium Grid 1 Accent 4" w:uiPriority="67"/>
+    <w:lsdException w:name="Medium Grid 2 Accent 4" w:uiPriority="68"/>
+    <w:lsdException w:name="Medium Grid 3 Accent 4" w:uiPriority="69"/>
+    <w:lsdException w:name="Dark List Accent 4" w:uiPriority="70"/>
+    <w:lsdException w:name="Colorful Shading Accent 4" w:uiPriority="71"/>
+    <w:lsdException w:name="Colorful List Accent 4" w:uiPriority="72"/>
+    <w:lsdException w:name="Colorful Grid Accent 4" w:uiPriority="73"/>
+    <w:lsdException w:name="Light Shading Accent 5" w:uiPriority="60"/>
+    <w:lsdException w:name="Light List Accent 5" w:uiPriority="61"/>
+    <w:lsdException w:name="Light Grid Accent 5" w:uiPriority="62"/>
+    <w:lsdException w:name="Medium Shading 1 Accent 5" w:uiPriority="63"/>
+    <w:lsdException w:name="Medium Shading 2 Accent 5" w:uiPriority="64"/>
+    <w:lsdException w:name="Medium List 1 Accent 5" w:uiPriority="65"/>
+    <w:lsdException w:name="Medium List 2 Accent 5" w:uiPriority="66"/>
+    <w:lsdException w:name="Medium Grid 1 Accent 5" w:uiPriority="67"/>
+    <w:lsdException w:name="Medium Grid 2 Accent 5" w:uiPriority="68"/>
+    <w:lsdException w:name="Medium Grid 3 Accent 5" w:uiPriority="69"/>
+    <w:lsdException w:name="Dark List Accent 5" w:uiPriority="70"/>
+    <w:lsdException w:name="Colorful Shading Accent 5" w:uiPriority="71"/>
+    <w:lsdException w:name="Colorful List Accent 5" w:uiPriority="72"/>
+    <w:lsdException w:name="Colorful Grid Accent 5" w:uiPriority="73"/>
+    <w:lsdException w:name="Light Shading Accent 6" w:uiPriority="60"/>
+    <w:lsdException w:name="Light List Accent 6" w:uiPriority="61"/>
+    <w:lsdException w:name="Light Grid Accent 6" w:uiPriority="62"/>
+    <w:lsdException w:name="Medium Shading 1 Accent 6" w:uiPriority="63"/>
+    <w:lsdException w:name="Medium Shading 2 Accent 6" w:uiPriority="64"/>
+    <w:lsdException w:name="Medium List 1 Accent 6" w:uiPriority="65"/>
+    <w:lsdException w:name="Medium List 2 Accent 6" w:uiPriority="66"/>
+    <w:lsdException w:name="Medium Grid 1 Accent 6" w:uiPriority="67"/>
+    <w:lsdException w:name="Medium Grid 2 Accent 6" w:uiPriority="68"/>
+    <w:lsdException w:name="Medium Grid 3 Accent 6" w:uiPriority="69"/>
+    <w:lsdException w:name="Dark List Accent 6" w:uiPriority="70"/>
+    <w:lsdException w:name="Colorful Shading Accent 6" w:uiPriority="71"/>
+    <w:lsdException w:name="Colorful List Accent 6" w:uiPriority="72"/>
+    <w:lsdException w:name="Colorful Grid Accent 6" w:uiPriority="73"/>
+    <w:lsdException w:name="Subtle Emphasis" w:uiPriority="19" w:qFormat="1"/>
+    <w:lsdException w:name="Intense Emphasis" w:uiPriority="21" w:qFormat="1"/>
+    <w:lsdException w:name="Subtle Reference" w:uiPriority="31" w:qFormat="1"/>
+    <w:lsdException w:name="Intense Reference" w:uiPriority="32" w:qFormat="1"/>
+    <w:lsdException w:name="Book Title" w:uiPriority="33" w:qFormat="1"/>
+    <w:lsdException w:name="Bibliography" w:semiHidden="1" w:uiPriority="37" w:unhideWhenUsed="1"/>
+    <w:lsdException w:name="TOC Heading" w:semiHidden="1" w:uiPriority="39" w:unhideWhenUsed="1" w:qFormat="1"/>
+    <w:lsdException w:name="Grid Table 4" w:uiPriority="49"/>
+    <w:lsdException w:name="Grid Table 5 Dark" w:uiPriority="50"/>
+    <w:lsdException w:name="Grid Table 6 Colorful" w:uiPriority="51"/>
+    <w:lsdException w:name="Grid Table 7 Colorful" w:uiPriority="52"/>
+    <w:lsdException w:name="Grid Table 1 Light Accent 1" w:uiPriority="46"/>
+    <w:lsdException w:name="Grid Table 2 Accent 1" w:uiPriority="47"/>
+    <w:lsdException w:name="Grid Table 3 Accent 1" w:uiPriority="48"/>
+    <w:lsdException w:name="Grid Table 4 Accent 1" w:uiPriority="49"/>
+    <w:lsdException w:name="Grid Table 5 Dark Accent 1" w:uiPriority="50"/>
+    <w:lsdException w:name="Grid Table 6 Colorful Accent 1" w:uiPriority="51"/>
+    <w:lsdException w:name="Grid Table 7 Colorful Accent 1" w:uiPriority="52"/>
+    <w:lsdException w:name="Grid Table 1 Light Accent 2" w:uiPriority="46"/>
+    <w:lsdException w:name="Grid Table 2 Accent 2" w:uiPriority="47"/>
+    <w:lsdException w:name="Grid Table 3 Accent 2" w:uiPriority="48"/>
+    <w:lsdException w:name="Grid Table 4 Accent 2" w:uiPriority="49"/>
+    <w:lsdException w:name="Grid Table 5 Dark Accent 2" w:uiPriority="50"/>
+    <w:lsdException w:name="Grid Table 6 Colorful Accent 2" w:uiPriority="51"/>
+    <w:lsdException w:name="Grid Table 7 Colorful Accent 2" w:uiPriority="52"/>
+    <w:lsdException w:name="Grid Table 1 Light Accent 3" w:uiPriority="46"/>
+    <w:lsdException w:name="Grid Table 2 Accent 3" w:uiPriority="47"/>
+    <w:lsdException w:name="Grid Table 3 Accent 3" w:uiPriority="48"/>
+    <w:lsdException w:name="Grid Table 4 Accent 3" w:uiPriority="49"/>
+    <w:lsdException w:name="Grid Table 5 Dark Accent 3" w:uiPriority="50"/>
+    <w:lsdException w:name="Grid Table 6 Colorful Accent 3" w:uiPriority="51"/>
+    <w:lsdException w:name="Grid Table 7 Colorful Accent 3" w:uiPriority="52"/>
+    <w:lsdException w:name="Grid Table 1 Light Accent 4" w:uiPriority="46"/>
+    <w:lsdException w:name="Grid Table 2 Accent 4" w:uiPriority="47"/>
+    <w:lsdException w:name="Grid Table 3 Accent 4" w:uiPriority="48"/>
+    <w:lsdException w:name="Grid Table 4 Accent 4" w:uiPriority="49"/>
+    <w:lsdException w:name="Grid Table 5 Dark Accent 4" w:uiPriority="50"/>
+    <w:lsdException w:name="Grid Table 6 Colorful Accent 4" w:uiPriority="51"/>
+    <w:lsdException w:name="Grid Table 7 Colorful Accent 4" w:uiPriority="52"/>
+    <w:lsdException w:name="Grid Table 1 Light Accent 5" w:uiPriority="46"/>
+    <w:lsdException w:name="Grid Table 2 Accent 5" w:uiPriority="47"/>
+    <w:lsdException w:name="Grid Table 3 Accent 5" w:uiPriority="48"/>
+    <w:lsdException w:name="Grid Table 4 Accent 5" w:uiPriority="49"/>
+    <w:lsdException w:name="Grid Table 5 Dark Accent 5" w:uiPriority="50"/>
+    <w:lsdException w:name="Grid Table 6 Colorful Accent 5" w:uiPriority="51"/>
+    <w:lsdException w:name="Grid Table 7 Colorful Accent 5" w:uiPriority="52"/>
+    <w:lsdException w:name="Grid Table 1 Light Accent 6" w:uiPriority="46"/>
+    <w:lsdException w:name="Grid Table 2 Accent 6" w:uiPriority="47"/>
+    <w:lsdException w:name="Grid Table 3 Accent 6" w:uiPriority="48"/>
+    <w:lsdException w:name="Grid Table 4 Accent 6" w:uiPriority="49"/>
+    <w:lsdException w:name="Grid Table 5 Dark Accent 6" w:uiPriority="50"/>
+    <w:lsdException w:name="Grid Table 6 Colorful Accent 6" w:uiPriority="51"/>
+    <w:lsdException w:name="Grid Table 7 Colorful Accent 6" w:uiPriority="52"/>
+    <w:lsdException w:name="List Table 1 Light" w:uiPriority="46"/>
+    <w:lsdException w:name="List Table 2" w:uiPriority="47"/>
+    <w:lsdException w:name="List Table 3" w:uiPriority="48"/>
+    <w:lsdException w:name="List Table 4" w:uiPriority="49"/>
+    <w:lsdException w:name="List Table 5 Dark" w:uiPriority="50"/>
+    <w:lsdException w:name="List Table 6 Colorful" w:uiPriority="51"/>
+    <w:lsdException w:name="List Table 7 Colorful" w:uiPriority="52"/>
+    <w:lsdException w:name="List Table 1 Light Accent 1" w:uiPriority="46"/>
+    <w:lsdException w:name="List Table 2 Accent 1" w:uiPriority="47"/>
+    <w:lsdException w:name="List Table 3 Accent 1" w:uiPriority="48"/>
+    <w:lsdException w:name="List Table 4 Accent 1" w:uiPriority="49"/>
+    <w:lsdException w:name="List Table 5 Dark Accent 1" w:uiPriority="50"/>
+    <w:lsdException w:name="List Table 6 Colorful Accent 1" w:uiPriority="51"/>
+    <w:lsdException w:name="List Table 7 Colorful Accent 1" w:uiPriority="52"/>
+    <w:lsdException w:name="List Table 1 Light Accent 2" w:uiPriority="46"/>
+    <w:lsdException w:name="List Table 2 Accent 2" w:uiPriority="47"/>
+    <w:lsdException w:name="List Table 3 Accent 2" w:uiPriority="48"/>
+    <w:lsdException w:name="List Table 4 Accent 2" w:uiPriority="49"/>
+    <w:lsdException w:name="List Table 5 Dark Accent 2" w:uiPriority="50"/>
+    <w:lsdException w:name="List Table 6 Colorful Accent 2" w:uiPriority="51"/>
+    <w:lsdException w:name="List Table 7 Colorful Accent 2" w:uiPriority="52"/>
+    <w:lsdException w:name="List Table 1 Light Accent 3" w:uiPriority="46"/>
+    <w:lsdException w:name="List Table 2 Accent 3" w:uiPriority="47"/>
+    <w:lsdException w:name="List Table 3 Accent 3" w:uiPriority="48"/>
+    <w:lsdException w:name="List Table 4 Accent 3" w:uiPriority="49"/>
+    <w:lsdException w:name="List Table 5 Dark Accent 3" w:uiPriority="50"/>
+    <w:lsdException w:name="List Table 6 Colorful Accent 3" w:uiPriority="51"/>
+    <w:lsdException w:name="List Table 7 Colorful Accent 3" w:uiPriority="52"/>
+    <w:lsdException w:name="List Table 1 Light Accent 4" w:uiPriority="46"/>
+    <w:lsdException w:name="List Table 2 Accent 4" w:uiPriority="47"/>
+    <w:lsdException w:name="List Table 3 Accent 4" w:uiPriority="48"/>
+    <w:lsdException w:name="List Table 4 Accent 4" w:uiPriority="49"/>
+    <w:lsdException w:name="List Table 5 Dark Accent 4" w:uiPriority="50"/>
+    <w:lsdException w:name="List Table 6 Colorful Accent 4" w:uiPriority="51"/>
+    <w:lsdException w:name="List Table 7 Colorful Accent 4" w:uiPriority="52"/>
+    <w:lsdException w:name="List Table 1 Light Accent 5" w:uiPriority="46"/>
+    <w:lsdException w:name="List Table 2 Accent 5" w:uiPriority="47"/>
+    <w:lsdException w:name="List Table 3 Accent 5" w:uiPriority="48"/>
+    <w:lsdException w:name="List Table 4 Accent 5" w:uiPriority="49"/>
+    <w:lsdException w:name="List Table 5 Dark Accent 5" w:uiPriority="50"/>
+    <w:lsdException w:name="List Table 6 Colorful Accent 5" w:uiPriority="51"/>
+    <w:lsdException w:name="List Table 7 Colorful Accent 5" w:uiPriority="52"/>
+    <w:lsdException w:name="List Table 1 Light Accent 6" w:uiPriority="46"/>
+    <w:lsdException w:name="List Table 2 Accent 6" w:uiPriority="47"/>
+    <w:lsdException w:name="List Table 3 Accent 6" w:uiPriority="48"/>
+    <w:lsdException w:name="List Table 4 Accent 6" w:uiPriority="49"/>
+    <w:lsdException w:name="List Table 5 Dark Accent 6" w:uiPriority="50"/>
+    <w:lsdException w:name="List Table 6 Colorful Accent 6" w:uiPriority="51"/>
+    <w:lsdException w:name="List Table 7 Colorful Accent 6" w:uiPriority="52"/>
   </w:latentStyles>
   <w:style w:type="paragraph" w:default="1" w:styleId="Normal">
     <w:name w:val="Normal"/>
